--- a/OAiP/Lab 2.7/Lab 7.docx
+++ b/OAiP/Lab 2.7/Lab 7.docx
@@ -409,10 +409,9 @@
       <w:pPr>
         <w:pStyle w:val="11"/>
         <w:rPr>
-          <w:rFonts w:eastAsia="Times New Roman"/>
-          <w:sz w:val="24"/>
-          <w:szCs w:val="24"/>
-          <w:lang w:eastAsia="ru-RU"/>
+          <w:rFonts w:asciiTheme="minorHAnsi" w:eastAsiaTheme="minorEastAsia" w:hAnsiTheme="minorHAnsi" w:cstheme="minorBidi"/>
+          <w:sz w:val="22"/>
+          <w:lang/>
         </w:rPr>
       </w:pPr>
       <w:r>
@@ -424,7 +423,7 @@
       <w:r>
         <w:fldChar w:fldCharType="separate"/>
       </w:r>
-      <w:hyperlink w:anchor="_Toc101717175" w:history="1">
+      <w:hyperlink w:anchor="_Toc103798185" w:history="1">
         <w:r>
           <w:rPr>
             <w:rStyle w:val="ae"/>
@@ -447,7 +446,7 @@
           <w:rPr>
             <w:webHidden/>
           </w:rPr>
-          <w:instrText xml:space="preserve"> PAGEREF _Toc101717175 \h </w:instrText>
+          <w:instrText xml:space="preserve"> PAGEREF _Toc103798185 \h </w:instrText>
         </w:r>
         <w:r>
           <w:rPr>
@@ -478,13 +477,12 @@
       <w:pPr>
         <w:pStyle w:val="11"/>
         <w:rPr>
-          <w:rFonts w:eastAsia="Times New Roman"/>
-          <w:sz w:val="24"/>
-          <w:szCs w:val="24"/>
-          <w:lang w:eastAsia="ru-RU"/>
-        </w:rPr>
-      </w:pPr>
-      <w:hyperlink w:anchor="_Toc101717176" w:history="1">
+          <w:rFonts w:asciiTheme="minorHAnsi" w:eastAsiaTheme="minorEastAsia" w:hAnsiTheme="minorHAnsi" w:cstheme="minorBidi"/>
+          <w:sz w:val="22"/>
+          <w:lang/>
+        </w:rPr>
+      </w:pPr>
+      <w:hyperlink w:anchor="_Toc103798186" w:history="1">
         <w:r>
           <w:rPr>
             <w:rStyle w:val="ae"/>
@@ -507,7 +505,7 @@
           <w:rPr>
             <w:webHidden/>
           </w:rPr>
-          <w:instrText xml:space="preserve"> PAGEREF _Toc101717176 \h </w:instrText>
+          <w:instrText xml:space="preserve"> PAGEREF _Toc103798186 \h </w:instrText>
         </w:r>
         <w:r>
           <w:rPr>
@@ -538,17 +536,15 @@
       <w:pPr>
         <w:pStyle w:val="21"/>
         <w:rPr>
-          <w:rFonts w:eastAsia="Times New Roman"/>
-          <w:sz w:val="24"/>
-          <w:szCs w:val="24"/>
-          <w:lang w:eastAsia="ru-RU"/>
-        </w:rPr>
-      </w:pPr>
-      <w:hyperlink w:anchor="_Toc101717177" w:history="1">
+          <w:rFonts w:asciiTheme="minorHAnsi" w:eastAsiaTheme="minorEastAsia" w:hAnsiTheme="minorHAnsi" w:cstheme="minorBidi"/>
+          <w:sz w:val="22"/>
+          <w:lang/>
+        </w:rPr>
+      </w:pPr>
+      <w:hyperlink w:anchor="_Toc103798187" w:history="1">
         <w:r>
           <w:rPr>
             <w:rStyle w:val="ae"/>
-            <w:szCs w:val="28"/>
           </w:rPr>
           <w:t>2.1 Использование множеств</w:t>
         </w:r>
@@ -568,7 +564,7 @@
           <w:rPr>
             <w:webHidden/>
           </w:rPr>
-          <w:instrText xml:space="preserve"> PAGEREF _Toc101717177 \h </w:instrText>
+          <w:instrText xml:space="preserve"> PAGEREF _Toc103798187 \h </w:instrText>
         </w:r>
         <w:r>
           <w:rPr>
@@ -599,17 +595,15 @@
       <w:pPr>
         <w:pStyle w:val="21"/>
         <w:rPr>
-          <w:rFonts w:eastAsia="Times New Roman"/>
-          <w:sz w:val="24"/>
-          <w:szCs w:val="24"/>
-          <w:lang w:eastAsia="ru-RU"/>
-        </w:rPr>
-      </w:pPr>
-      <w:hyperlink w:anchor="_Toc101717178" w:history="1">
+          <w:rFonts w:asciiTheme="minorHAnsi" w:eastAsiaTheme="minorEastAsia" w:hAnsiTheme="minorHAnsi" w:cstheme="minorBidi"/>
+          <w:sz w:val="22"/>
+          <w:lang/>
+        </w:rPr>
+      </w:pPr>
+      <w:hyperlink w:anchor="_Toc103798188" w:history="1">
         <w:r>
           <w:rPr>
             <w:rStyle w:val="ae"/>
-            <w:szCs w:val="28"/>
           </w:rPr>
           <w:t>2.2 Сортировка</w:t>
         </w:r>
@@ -629,7 +623,7 @@
           <w:rPr>
             <w:webHidden/>
           </w:rPr>
-          <w:instrText xml:space="preserve"> PAGEREF _Toc101717178 \h </w:instrText>
+          <w:instrText xml:space="preserve"> PAGEREF _Toc103798188 \h </w:instrText>
         </w:r>
         <w:r>
           <w:rPr>
@@ -660,13 +654,12 @@
       <w:pPr>
         <w:pStyle w:val="11"/>
         <w:rPr>
-          <w:rFonts w:eastAsia="Times New Roman"/>
-          <w:sz w:val="24"/>
-          <w:szCs w:val="24"/>
-          <w:lang w:eastAsia="ru-RU"/>
-        </w:rPr>
-      </w:pPr>
-      <w:hyperlink w:anchor="_Toc101717179" w:history="1">
+          <w:rFonts w:asciiTheme="minorHAnsi" w:eastAsiaTheme="minorEastAsia" w:hAnsiTheme="minorHAnsi" w:cstheme="minorBidi"/>
+          <w:sz w:val="22"/>
+          <w:lang/>
+        </w:rPr>
+      </w:pPr>
+      <w:hyperlink w:anchor="_Toc103798189" w:history="1">
         <w:r>
           <w:rPr>
             <w:rStyle w:val="ae"/>
@@ -689,7 +682,7 @@
           <w:rPr>
             <w:webHidden/>
           </w:rPr>
-          <w:instrText xml:space="preserve"> PAGEREF _Toc101717179 \h </w:instrText>
+          <w:instrText xml:space="preserve"> PAGEREF _Toc103798189 \h </w:instrText>
         </w:r>
         <w:r>
           <w:rPr>
@@ -720,13 +713,12 @@
       <w:pPr>
         <w:pStyle w:val="11"/>
         <w:rPr>
-          <w:rFonts w:eastAsia="Times New Roman"/>
-          <w:sz w:val="24"/>
-          <w:szCs w:val="24"/>
-          <w:lang w:eastAsia="ru-RU"/>
-        </w:rPr>
-      </w:pPr>
-      <w:hyperlink w:anchor="_Toc101717180" w:history="1">
+          <w:rFonts w:asciiTheme="minorHAnsi" w:eastAsiaTheme="minorEastAsia" w:hAnsiTheme="minorHAnsi" w:cstheme="minorBidi"/>
+          <w:sz w:val="22"/>
+          <w:lang/>
+        </w:rPr>
+      </w:pPr>
+      <w:hyperlink w:anchor="_Toc103798190" w:history="1">
         <w:r>
           <w:rPr>
             <w:rStyle w:val="ae"/>
@@ -749,7 +741,7 @@
           <w:rPr>
             <w:webHidden/>
           </w:rPr>
-          <w:instrText xml:space="preserve"> PAGEREF _Toc101717180 \h </w:instrText>
+          <w:instrText xml:space="preserve"> PAGEREF _Toc103798190 \h </w:instrText>
         </w:r>
         <w:r>
           <w:rPr>
@@ -780,17 +772,15 @@
       <w:pPr>
         <w:pStyle w:val="21"/>
         <w:rPr>
-          <w:rFonts w:eastAsia="Times New Roman"/>
-          <w:sz w:val="24"/>
-          <w:szCs w:val="24"/>
-          <w:lang w:eastAsia="ru-RU"/>
-        </w:rPr>
-      </w:pPr>
-      <w:hyperlink w:anchor="_Toc101717181" w:history="1">
+          <w:rFonts w:asciiTheme="minorHAnsi" w:eastAsiaTheme="minorEastAsia" w:hAnsiTheme="minorHAnsi" w:cstheme="minorBidi"/>
+          <w:sz w:val="22"/>
+          <w:lang/>
+        </w:rPr>
+      </w:pPr>
+      <w:hyperlink w:anchor="_Toc103798191" w:history="1">
         <w:r>
           <w:rPr>
             <w:rStyle w:val="ae"/>
-            <w:szCs w:val="28"/>
           </w:rPr>
           <w:t>4.1 Структура данных программы</w:t>
         </w:r>
@@ -810,7 +800,7 @@
           <w:rPr>
             <w:webHidden/>
           </w:rPr>
-          <w:instrText xml:space="preserve"> PAGEREF _Toc101717181 \h </w:instrText>
+          <w:instrText xml:space="preserve"> PAGEREF _Toc103798191 \h </w:instrText>
         </w:r>
         <w:r>
           <w:rPr>
@@ -841,17 +831,15 @@
       <w:pPr>
         <w:pStyle w:val="21"/>
         <w:rPr>
-          <w:rFonts w:eastAsia="Times New Roman"/>
-          <w:sz w:val="24"/>
-          <w:szCs w:val="24"/>
-          <w:lang w:eastAsia="ru-RU"/>
-        </w:rPr>
-      </w:pPr>
-      <w:hyperlink w:anchor="_Toc101717182" w:history="1">
+          <w:rFonts w:asciiTheme="minorHAnsi" w:eastAsiaTheme="minorEastAsia" w:hAnsiTheme="minorHAnsi" w:cstheme="minorBidi"/>
+          <w:sz w:val="22"/>
+          <w:lang/>
+        </w:rPr>
+      </w:pPr>
+      <w:hyperlink w:anchor="_Toc103798192" w:history="1">
         <w:r>
           <w:rPr>
             <w:rStyle w:val="ae"/>
-            <w:szCs w:val="28"/>
           </w:rPr>
           <w:t>4.2 Структура данных алгоритма Swap</w:t>
         </w:r>
@@ -871,7 +859,7 @@
           <w:rPr>
             <w:webHidden/>
           </w:rPr>
-          <w:instrText xml:space="preserve"> PAGEREF _Toc101717182 \h </w:instrText>
+          <w:instrText xml:space="preserve"> PAGEREF _Toc103798192 \h </w:instrText>
         </w:r>
         <w:r>
           <w:rPr>
@@ -902,19 +890,17 @@
       <w:pPr>
         <w:pStyle w:val="21"/>
         <w:rPr>
-          <w:rFonts w:eastAsia="Times New Roman"/>
-          <w:sz w:val="24"/>
-          <w:szCs w:val="24"/>
-          <w:lang w:eastAsia="ru-RU"/>
-        </w:rPr>
-      </w:pPr>
-      <w:hyperlink w:anchor="_Toc101717183" w:history="1">
+          <w:rFonts w:asciiTheme="minorHAnsi" w:eastAsiaTheme="minorEastAsia" w:hAnsiTheme="minorHAnsi" w:cstheme="minorBidi"/>
+          <w:sz w:val="22"/>
+          <w:lang/>
+        </w:rPr>
+      </w:pPr>
+      <w:hyperlink w:anchor="_Toc103798193" w:history="1">
         <w:r>
           <w:rPr>
             <w:rStyle w:val="ae"/>
-            <w:szCs w:val="28"/>
-          </w:rPr>
-          <w:t>4.3 Структура данных алгоритма BubbleSort</w:t>
+          </w:rPr>
+          <w:t>4.3 Структура данных алгоритма Sort</w:t>
         </w:r>
         <w:r>
           <w:rPr>
@@ -932,7 +918,7 @@
           <w:rPr>
             <w:webHidden/>
           </w:rPr>
-          <w:instrText xml:space="preserve"> PAGEREF _Toc101717183 \h </w:instrText>
+          <w:instrText xml:space="preserve"> PAGEREF _Toc103798193 \h </w:instrText>
         </w:r>
         <w:r>
           <w:rPr>
@@ -963,13 +949,12 @@
       <w:pPr>
         <w:pStyle w:val="11"/>
         <w:rPr>
-          <w:rFonts w:eastAsia="Times New Roman"/>
-          <w:sz w:val="24"/>
-          <w:szCs w:val="24"/>
-          <w:lang w:eastAsia="ru-RU"/>
-        </w:rPr>
-      </w:pPr>
-      <w:hyperlink w:anchor="_Toc101717184" w:history="1">
+          <w:rFonts w:asciiTheme="minorHAnsi" w:eastAsiaTheme="minorEastAsia" w:hAnsiTheme="minorHAnsi" w:cstheme="minorBidi"/>
+          <w:sz w:val="22"/>
+          <w:lang/>
+        </w:rPr>
+      </w:pPr>
+      <w:hyperlink w:anchor="_Toc103798194" w:history="1">
         <w:r>
           <w:rPr>
             <w:rStyle w:val="ae"/>
@@ -992,7 +977,7 @@
           <w:rPr>
             <w:webHidden/>
           </w:rPr>
-          <w:instrText xml:space="preserve"> PAGEREF _Toc101717184 \h </w:instrText>
+          <w:instrText xml:space="preserve"> PAGEREF _Toc103798194 \h </w:instrText>
         </w:r>
         <w:r>
           <w:rPr>
@@ -1009,7 +994,7 @@
           <w:rPr>
             <w:webHidden/>
           </w:rPr>
-          <w:t>7</w:t>
+          <w:t>8</w:t>
         </w:r>
         <w:r>
           <w:rPr>
@@ -1023,17 +1008,15 @@
       <w:pPr>
         <w:pStyle w:val="21"/>
         <w:rPr>
-          <w:rFonts w:eastAsia="Times New Roman"/>
-          <w:sz w:val="24"/>
-          <w:szCs w:val="24"/>
-          <w:lang w:eastAsia="ru-RU"/>
-        </w:rPr>
-      </w:pPr>
-      <w:hyperlink w:anchor="_Toc101717185" w:history="1">
+          <w:rFonts w:asciiTheme="minorHAnsi" w:eastAsiaTheme="minorEastAsia" w:hAnsiTheme="minorHAnsi" w:cstheme="minorBidi"/>
+          <w:sz w:val="22"/>
+          <w:lang/>
+        </w:rPr>
+      </w:pPr>
+      <w:hyperlink w:anchor="_Toc103798195" w:history="1">
         <w:r>
           <w:rPr>
             <w:rStyle w:val="ae"/>
-            <w:szCs w:val="28"/>
           </w:rPr>
           <w:t>5.1 Схема алгоритма решения задачи</w:t>
         </w:r>
@@ -1053,7 +1036,7 @@
           <w:rPr>
             <w:webHidden/>
           </w:rPr>
-          <w:instrText xml:space="preserve"> PAGEREF _Toc101717185 \h </w:instrText>
+          <w:instrText xml:space="preserve"> PAGEREF _Toc103798195 \h </w:instrText>
         </w:r>
         <w:r>
           <w:rPr>
@@ -1070,7 +1053,7 @@
           <w:rPr>
             <w:webHidden/>
           </w:rPr>
-          <w:t>7</w:t>
+          <w:t>8</w:t>
         </w:r>
         <w:r>
           <w:rPr>
@@ -1084,24 +1067,21 @@
       <w:pPr>
         <w:pStyle w:val="21"/>
         <w:rPr>
-          <w:rFonts w:eastAsia="Times New Roman"/>
-          <w:sz w:val="24"/>
-          <w:szCs w:val="24"/>
-          <w:lang w:eastAsia="ru-RU"/>
-        </w:rPr>
-      </w:pPr>
-      <w:hyperlink w:anchor="_Toc101717186" w:history="1">
+          <w:rFonts w:asciiTheme="minorHAnsi" w:eastAsiaTheme="minorEastAsia" w:hAnsiTheme="minorHAnsi" w:cstheme="minorBidi"/>
+          <w:sz w:val="22"/>
+          <w:lang/>
+        </w:rPr>
+      </w:pPr>
+      <w:hyperlink w:anchor="_Toc103798196" w:history="1">
         <w:r>
           <w:rPr>
             <w:rStyle w:val="ae"/>
-            <w:szCs w:val="28"/>
           </w:rPr>
           <w:t xml:space="preserve">5.2 Схема алгоритма </w:t>
         </w:r>
         <w:r>
           <w:rPr>
             <w:rStyle w:val="ae"/>
-            <w:szCs w:val="28"/>
             <w:lang w:val="en-US"/>
           </w:rPr>
           <w:t>Swap</w:t>
@@ -1122,7 +1102,7 @@
           <w:rPr>
             <w:webHidden/>
           </w:rPr>
-          <w:instrText xml:space="preserve"> PAGEREF _Toc101717186 \h </w:instrText>
+          <w:instrText xml:space="preserve"> PAGEREF _Toc103798196 \h </w:instrText>
         </w:r>
         <w:r>
           <w:rPr>
@@ -1139,7 +1119,7 @@
           <w:rPr>
             <w:webHidden/>
           </w:rPr>
-          <w:t>8</w:t>
+          <w:t>9</w:t>
         </w:r>
         <w:r>
           <w:rPr>
@@ -1153,24 +1133,28 @@
       <w:pPr>
         <w:pStyle w:val="21"/>
         <w:rPr>
-          <w:rFonts w:eastAsia="Times New Roman"/>
-          <w:sz w:val="24"/>
-          <w:szCs w:val="24"/>
-          <w:lang w:eastAsia="ru-RU"/>
-        </w:rPr>
-      </w:pPr>
-      <w:hyperlink w:anchor="_Toc101717187" w:history="1">
+          <w:rFonts w:asciiTheme="minorHAnsi" w:eastAsiaTheme="minorEastAsia" w:hAnsiTheme="minorHAnsi" w:cstheme="minorBidi"/>
+          <w:sz w:val="22"/>
+          <w:lang/>
+        </w:rPr>
+      </w:pPr>
+      <w:hyperlink w:anchor="_Toc103798197" w:history="1">
         <w:r>
           <w:rPr>
             <w:rStyle w:val="ae"/>
-            <w:szCs w:val="28"/>
-          </w:rPr>
-          <w:t>5.3 Схема</w:t>
+            <w:lang w:val="en-US"/>
+          </w:rPr>
+          <w:t>5.3</w:t>
         </w:r>
         <w:r>
           <w:rPr>
             <w:rStyle w:val="ae"/>
-            <w:szCs w:val="28"/>
+          </w:rPr>
+          <w:t xml:space="preserve"> Схема</w:t>
+        </w:r>
+        <w:r>
+          <w:rPr>
+            <w:rStyle w:val="ae"/>
             <w:lang w:val="en-US"/>
           </w:rPr>
           <w:t xml:space="preserve"> </w:t>
@@ -1178,17 +1162,15 @@
         <w:r>
           <w:rPr>
             <w:rStyle w:val="ae"/>
-            <w:szCs w:val="28"/>
           </w:rPr>
           <w:t>алгоритма</w:t>
         </w:r>
         <w:r>
           <w:rPr>
             <w:rStyle w:val="ae"/>
-            <w:szCs w:val="28"/>
             <w:lang w:val="en-US"/>
           </w:rPr>
-          <w:t xml:space="preserve"> BubbleSort</w:t>
+          <w:t xml:space="preserve"> Sort</w:t>
         </w:r>
         <w:r>
           <w:rPr>
@@ -1206,7 +1188,7 @@
           <w:rPr>
             <w:webHidden/>
           </w:rPr>
-          <w:instrText xml:space="preserve"> PAGEREF _Toc101717187 \h </w:instrText>
+          <w:instrText xml:space="preserve"> PAGEREF _Toc103798197 \h </w:instrText>
         </w:r>
         <w:r>
           <w:rPr>
@@ -1223,7 +1205,7 @@
           <w:rPr>
             <w:webHidden/>
           </w:rPr>
-          <w:t>9</w:t>
+          <w:t>10</w:t>
         </w:r>
         <w:r>
           <w:rPr>
@@ -1237,13 +1219,12 @@
       <w:pPr>
         <w:pStyle w:val="11"/>
         <w:rPr>
-          <w:rFonts w:eastAsia="Times New Roman"/>
-          <w:sz w:val="24"/>
-          <w:szCs w:val="24"/>
-          <w:lang w:eastAsia="ru-RU"/>
-        </w:rPr>
-      </w:pPr>
-      <w:hyperlink w:anchor="_Toc101717188" w:history="1">
+          <w:rFonts w:asciiTheme="minorHAnsi" w:eastAsiaTheme="minorEastAsia" w:hAnsiTheme="minorHAnsi" w:cstheme="minorBidi"/>
+          <w:sz w:val="22"/>
+          <w:lang/>
+        </w:rPr>
+      </w:pPr>
+      <w:hyperlink w:anchor="_Toc103798198" w:history="1">
         <w:r>
           <w:rPr>
             <w:rStyle w:val="ae"/>
@@ -1267,7 +1248,7 @@
           <w:rPr>
             <w:webHidden/>
           </w:rPr>
-          <w:instrText xml:space="preserve"> PAGEREF _Toc101717188 \h </w:instrText>
+          <w:instrText xml:space="preserve"> PAGEREF _Toc103798198 \h </w:instrText>
         </w:r>
         <w:r>
           <w:rPr>
@@ -1284,7 +1265,7 @@
           <w:rPr>
             <w:webHidden/>
           </w:rPr>
-          <w:t>10</w:t>
+          <w:t>11</w:t>
         </w:r>
         <w:r>
           <w:rPr>
@@ -1298,13 +1279,12 @@
       <w:pPr>
         <w:pStyle w:val="11"/>
         <w:rPr>
-          <w:rFonts w:eastAsia="Times New Roman"/>
-          <w:sz w:val="24"/>
-          <w:szCs w:val="24"/>
-          <w:lang w:eastAsia="ru-RU"/>
-        </w:rPr>
-      </w:pPr>
-      <w:hyperlink w:anchor="_Toc101717189" w:history="1">
+          <w:rFonts w:asciiTheme="minorHAnsi" w:eastAsiaTheme="minorEastAsia" w:hAnsiTheme="minorHAnsi" w:cstheme="minorBidi"/>
+          <w:sz w:val="22"/>
+          <w:lang/>
+        </w:rPr>
+      </w:pPr>
+      <w:hyperlink w:anchor="_Toc103798199" w:history="1">
         <w:r>
           <w:rPr>
             <w:rStyle w:val="ae"/>
@@ -1327,7 +1307,7 @@
           <w:rPr>
             <w:webHidden/>
           </w:rPr>
-          <w:instrText xml:space="preserve"> PAGEREF _Toc101717189 \h </w:instrText>
+          <w:instrText xml:space="preserve"> PAGEREF _Toc103798199 \h </w:instrText>
         </w:r>
         <w:r>
           <w:rPr>
@@ -1344,7 +1324,7 @@
           <w:rPr>
             <w:webHidden/>
           </w:rPr>
-          <w:t>11</w:t>
+          <w:t>12</w:t>
         </w:r>
         <w:r>
           <w:rPr>
@@ -1358,13 +1338,12 @@
       <w:pPr>
         <w:pStyle w:val="11"/>
         <w:rPr>
-          <w:rFonts w:eastAsia="Times New Roman"/>
-          <w:sz w:val="24"/>
-          <w:szCs w:val="24"/>
-          <w:lang w:eastAsia="ru-RU"/>
-        </w:rPr>
-      </w:pPr>
-      <w:hyperlink w:anchor="_Toc101717190" w:history="1">
+          <w:rFonts w:asciiTheme="minorHAnsi" w:eastAsiaTheme="minorEastAsia" w:hAnsiTheme="minorHAnsi" w:cstheme="minorBidi"/>
+          <w:sz w:val="22"/>
+          <w:lang/>
+        </w:rPr>
+      </w:pPr>
+      <w:hyperlink w:anchor="_Toc103798200" w:history="1">
         <w:r>
           <w:rPr>
             <w:rStyle w:val="ae"/>
@@ -1387,7 +1366,7 @@
           <w:rPr>
             <w:webHidden/>
           </w:rPr>
-          <w:instrText xml:space="preserve"> PAGEREF _Toc101717190 \h </w:instrText>
+          <w:instrText xml:space="preserve"> PAGEREF _Toc103798200 \h </w:instrText>
         </w:r>
         <w:r>
           <w:rPr>
@@ -1404,7 +1383,7 @@
           <w:rPr>
             <w:webHidden/>
           </w:rPr>
-          <w:t>14</w:t>
+          <w:t>15</w:t>
         </w:r>
         <w:r>
           <w:rPr>
@@ -1443,7 +1422,7 @@
         <w:lastRenderedPageBreak/>
         <w:t xml:space="preserve"> </w:t>
       </w:r>
-      <w:bookmarkStart w:id="0" w:name="_Toc101717175"/>
+      <w:bookmarkStart w:id="0" w:name="_Toc103798185"/>
       <w:r>
         <w:rPr>
           <w:lang w:val="ru-RU"/>
@@ -1481,7 +1460,7 @@
         </w:rPr>
       </w:pPr>
       <w:bookmarkStart w:id="1" w:name="_Toc98430912"/>
-      <w:bookmarkStart w:id="2" w:name="_Toc101717176"/>
+      <w:bookmarkStart w:id="2" w:name="_Toc103798186"/>
       <w:r>
         <w:rPr>
           <w:lang w:val="ru-RU"/>
@@ -1496,7 +1475,7 @@
       <w:pPr>
         <w:pStyle w:val="2"/>
       </w:pPr>
-      <w:bookmarkStart w:id="3" w:name="_Toc101717177"/>
+      <w:bookmarkStart w:id="3" w:name="_Toc103798187"/>
       <w:r>
         <w:t>Использование множеств</w:t>
       </w:r>
@@ -1650,7 +1629,7 @@
       <w:pPr>
         <w:pStyle w:val="2"/>
       </w:pPr>
-      <w:bookmarkStart w:id="4" w:name="_Toc101717178"/>
+      <w:bookmarkStart w:id="4" w:name="_Toc103798188"/>
       <w:r>
         <w:t>Сортировка</w:t>
       </w:r>
@@ -1682,7 +1661,7 @@
       </w:pPr>
       <w:bookmarkStart w:id="5" w:name="_Toc51628841"/>
       <w:bookmarkStart w:id="6" w:name="_Toc96859180"/>
-      <w:bookmarkStart w:id="7" w:name="_Toc101717179"/>
+      <w:bookmarkStart w:id="7" w:name="_Toc103798189"/>
       <w:r>
         <w:rPr>
           <w:lang w:val="ru-RU"/>
@@ -1852,16 +1831,8 @@
               <w:rPr>
                 <w:lang w:val="en-US"/>
               </w:rPr>
-              <w:t xml:space="preserve">Swap, </w:t>
-            </w:r>
-            <w:proofErr w:type="spellStart"/>
-            <w:r>
-              <w:rPr>
-                <w:lang w:val="en-US"/>
-              </w:rPr>
-              <w:t>BubbleSort</w:t>
-            </w:r>
-            <w:proofErr w:type="spellEnd"/>
+              <w:t>Sort</w:t>
+            </w:r>
           </w:p>
         </w:tc>
         <w:tc>
@@ -2007,7 +1978,23 @@
                 <w:sz w:val="27"/>
                 <w:szCs w:val="27"/>
               </w:rPr>
-              <w:t>получает защищённый адрес от фактического параметра</w:t>
+              <w:t xml:space="preserve">получает </w:t>
+            </w:r>
+            <w:r>
+              <w:rPr>
+                <w:color w:val="000000"/>
+                <w:sz w:val="27"/>
+                <w:szCs w:val="27"/>
+              </w:rPr>
+              <w:t>значение</w:t>
+            </w:r>
+            <w:r>
+              <w:rPr>
+                <w:color w:val="000000"/>
+                <w:sz w:val="27"/>
+                <w:szCs w:val="27"/>
+              </w:rPr>
+              <w:t xml:space="preserve"> от фактического параметра</w:t>
             </w:r>
           </w:p>
         </w:tc>
@@ -2059,19 +2046,31 @@
                 <w:lang w:val="en-US"/>
               </w:rPr>
             </w:pPr>
-            <w:proofErr w:type="spellStart"/>
             <w:r>
               <w:rPr>
                 <w:lang w:val="en-US"/>
               </w:rPr>
-              <w:t>BubbleSort</w:t>
-            </w:r>
-            <w:proofErr w:type="spellEnd"/>
-            <w:r>
+              <w:t xml:space="preserve">Sort </w:t>
+            </w:r>
+          </w:p>
+          <w:p>
+            <w:pPr>
+              <w:pStyle w:val="afe"/>
               <w:rPr>
                 <w:lang w:val="en-US"/>
               </w:rPr>
-              <w:t xml:space="preserve"> (</w:t>
+            </w:pPr>
+            <w:r>
+              <w:rPr>
+                <w:lang w:val="en-US"/>
+              </w:rPr>
+              <w:t>(</w:t>
+            </w:r>
+            <w:r>
+              <w:rPr>
+                <w:lang w:val="en-US"/>
+              </w:rPr>
+              <w:t xml:space="preserve">Enum, </w:t>
             </w:r>
             <w:proofErr w:type="spellStart"/>
             <w:r>
@@ -2098,7 +2097,16 @@
               <w:pStyle w:val="afe"/>
             </w:pPr>
             <w:r>
-              <w:t xml:space="preserve">Сортирует обменами массив </w:t>
+              <w:t xml:space="preserve">Переносит элементы множества </w:t>
+            </w:r>
+            <w:r>
+              <w:rPr>
+                <w:lang w:val="en-US"/>
+              </w:rPr>
+              <w:t>Enum</w:t>
+            </w:r>
+            <w:r>
+              <w:t xml:space="preserve"> в массив </w:t>
             </w:r>
             <w:proofErr w:type="spellStart"/>
             <w:r>
@@ -2116,6 +2124,40 @@
                 <w:lang w:val="en-US"/>
               </w:rPr>
               <w:t>N</w:t>
+            </w:r>
+            <w:r>
+              <w:rPr>
+                <w:lang w:val="be-BY"/>
+              </w:rPr>
+              <w:t xml:space="preserve"> и </w:t>
+            </w:r>
+            <w:r>
+              <w:t>с</w:t>
+            </w:r>
+            <w:r>
+              <w:t xml:space="preserve">ортирует </w:t>
+            </w:r>
+            <w:r>
+              <w:t>его.</w:t>
+            </w:r>
+          </w:p>
+          <w:p>
+            <w:pPr>
+              <w:pStyle w:val="afe"/>
+            </w:pPr>
+            <w:r>
+              <w:t>Вызывает следующие подпрограммы:</w:t>
+            </w:r>
+          </w:p>
+          <w:p>
+            <w:pPr>
+              <w:pStyle w:val="afe"/>
+            </w:pPr>
+            <w:r>
+              <w:rPr>
+                <w:lang w:val="en-US"/>
+              </w:rPr>
+              <w:t>Swap</w:t>
             </w:r>
           </w:p>
         </w:tc>
@@ -2126,34 +2168,85 @@
           <w:p>
             <w:pPr>
               <w:pStyle w:val="afe"/>
-            </w:pPr>
-            <w:proofErr w:type="spellStart"/>
-            <w:r>
-              <w:rPr>
-                <w:lang w:val="en-US"/>
-              </w:rPr>
-              <w:t>Arr</w:t>
-            </w:r>
-            <w:proofErr w:type="spellEnd"/>
-            <w:r>
-              <w:t xml:space="preserve">, </w:t>
-            </w:r>
-            <w:r>
-              <w:rPr>
-                <w:lang w:val="en-US"/>
-              </w:rPr>
-              <w:t>N</w:t>
-            </w:r>
-            <w:r>
-              <w:t xml:space="preserve"> - </w:t>
-            </w:r>
-            <w:r>
               <w:rPr>
                 <w:color w:val="000000"/>
                 <w:sz w:val="27"/>
                 <w:szCs w:val="27"/>
               </w:rPr>
-              <w:t>получает защищённый адрес от фактического параметра</w:t>
+            </w:pPr>
+            <w:proofErr w:type="spellStart"/>
+            <w:r>
+              <w:rPr>
+                <w:lang w:val="en-US"/>
+              </w:rPr>
+              <w:t>Arr</w:t>
+            </w:r>
+            <w:proofErr w:type="spellEnd"/>
+            <w:r>
+              <w:t xml:space="preserve">, </w:t>
+            </w:r>
+            <w:r>
+              <w:rPr>
+                <w:lang w:val="en-US"/>
+              </w:rPr>
+              <w:t>N</w:t>
+            </w:r>
+            <w:r>
+              <w:t xml:space="preserve"> - </w:t>
+            </w:r>
+            <w:r>
+              <w:rPr>
+                <w:color w:val="000000"/>
+                <w:sz w:val="27"/>
+                <w:szCs w:val="27"/>
+              </w:rPr>
+              <w:t xml:space="preserve">получает </w:t>
+            </w:r>
+            <w:r>
+              <w:rPr>
+                <w:color w:val="000000"/>
+                <w:sz w:val="27"/>
+                <w:szCs w:val="27"/>
+              </w:rPr>
+              <w:t>значение</w:t>
+            </w:r>
+            <w:r>
+              <w:rPr>
+                <w:color w:val="000000"/>
+                <w:sz w:val="27"/>
+                <w:szCs w:val="27"/>
+              </w:rPr>
+              <w:t xml:space="preserve"> от фактического параметра</w:t>
+            </w:r>
+            <w:r>
+              <w:rPr>
+                <w:color w:val="000000"/>
+                <w:sz w:val="27"/>
+                <w:szCs w:val="27"/>
+              </w:rPr>
+              <w:t>;</w:t>
+            </w:r>
+          </w:p>
+          <w:p>
+            <w:pPr>
+              <w:pStyle w:val="afe"/>
+            </w:pPr>
+            <w:r>
+              <w:rPr>
+                <w:color w:val="000000"/>
+                <w:sz w:val="27"/>
+                <w:szCs w:val="27"/>
+                <w:lang w:val="en-US"/>
+              </w:rPr>
+              <w:t>Enum</w:t>
+            </w:r>
+            <w:r>
+              <w:rPr>
+                <w:color w:val="000000"/>
+                <w:sz w:val="27"/>
+                <w:szCs w:val="27"/>
+              </w:rPr>
+              <w:t xml:space="preserve"> – получает защищённый адрес от фактического параметра</w:t>
             </w:r>
           </w:p>
         </w:tc>
@@ -2184,7 +2277,7 @@
       </w:pPr>
       <w:bookmarkStart w:id="8" w:name="_Toc51628842"/>
       <w:bookmarkStart w:id="9" w:name="_Toc96859181"/>
-      <w:bookmarkStart w:id="10" w:name="_Toc101717180"/>
+      <w:bookmarkStart w:id="10" w:name="_Toc103798190"/>
       <w:r>
         <w:rPr>
           <w:lang w:val="ru-RU"/>
@@ -2206,7 +2299,7 @@
         <w:ind w:left="1083" w:hanging="374"/>
       </w:pPr>
       <w:bookmarkStart w:id="11" w:name="_Toc96859182"/>
-      <w:bookmarkStart w:id="12" w:name="_Toc101717181"/>
+      <w:bookmarkStart w:id="12" w:name="_Toc103798191"/>
       <w:r>
         <w:t>Структура данных программы</w:t>
       </w:r>
@@ -2316,12 +2409,14 @@
                 <w:lang w:val="en-US"/>
               </w:rPr>
             </w:pPr>
+            <w:proofErr w:type="spellStart"/>
             <w:r>
               <w:rPr>
                 <w:lang w:val="en-US"/>
               </w:rPr>
-              <w:t>Set of Char</w:t>
-            </w:r>
+              <w:t>TSet</w:t>
+            </w:r>
+            <w:proofErr w:type="spellEnd"/>
           </w:p>
         </w:tc>
         <w:tc>
@@ -2333,65 +2428,10 @@
               <w:pStyle w:val="afe"/>
             </w:pPr>
             <w:r>
-              <w:t>Звонкие согласные буквы</w:t>
-            </w:r>
-          </w:p>
-        </w:tc>
-      </w:tr>
-      <w:tr>
-        <w:trPr>
-          <w:trHeight w:val="765"/>
-        </w:trPr>
-        <w:tc>
-          <w:tcPr>
-            <w:tcW w:w="2474" w:type="dxa"/>
-          </w:tcPr>
-          <w:p>
-            <w:pPr>
-              <w:pStyle w:val="afe"/>
-            </w:pPr>
-            <w:r>
-              <w:rPr>
-                <w:lang w:val="en-US"/>
-              </w:rPr>
-              <w:t>Str</w:t>
-            </w:r>
-          </w:p>
-        </w:tc>
-        <w:tc>
-          <w:tcPr>
-            <w:tcW w:w="2583" w:type="dxa"/>
-          </w:tcPr>
-          <w:p>
-            <w:pPr>
-              <w:pStyle w:val="afe"/>
-            </w:pPr>
-            <w:proofErr w:type="gramStart"/>
-            <w:r>
-              <w:rPr>
-                <w:lang w:val="en-US"/>
-              </w:rPr>
-              <w:t>String</w:t>
-            </w:r>
-            <w:r>
-              <w:t>[</w:t>
-            </w:r>
-            <w:proofErr w:type="gramEnd"/>
-            <w:r>
-              <w:t>255]</w:t>
-            </w:r>
-          </w:p>
-        </w:tc>
-        <w:tc>
-          <w:tcPr>
-            <w:tcW w:w="4289" w:type="dxa"/>
-          </w:tcPr>
-          <w:p>
-            <w:pPr>
-              <w:pStyle w:val="afe"/>
-            </w:pPr>
-            <w:r>
-              <w:t>Вводимая строка</w:t>
+              <w:t>Все з</w:t>
+            </w:r>
+            <w:r>
+              <w:t>вонкие согласные буквы</w:t>
             </w:r>
           </w:p>
         </w:tc>
@@ -2416,7 +2456,7 @@
               <w:rPr>
                 <w:lang w:val="en-US"/>
               </w:rPr>
-              <w:t>Arr</w:t>
+              <w:t>Letr</w:t>
             </w:r>
             <w:proofErr w:type="spellEnd"/>
           </w:p>
@@ -2428,24 +2468,122 @@
           <w:p>
             <w:pPr>
               <w:pStyle w:val="afe"/>
+            </w:pPr>
+            <w:proofErr w:type="spellStart"/>
+            <w:r>
+              <w:rPr>
+                <w:lang w:val="en-US"/>
+              </w:rPr>
+              <w:t>TSet</w:t>
+            </w:r>
+            <w:proofErr w:type="spellEnd"/>
+          </w:p>
+        </w:tc>
+        <w:tc>
+          <w:tcPr>
+            <w:tcW w:w="4289" w:type="dxa"/>
+          </w:tcPr>
+          <w:p>
+            <w:pPr>
+              <w:pStyle w:val="afe"/>
+            </w:pPr>
+            <w:r>
+              <w:t>Звонкие согласные буквы, которые найдутся в строке</w:t>
+            </w:r>
+          </w:p>
+        </w:tc>
+      </w:tr>
+      <w:tr>
+        <w:trPr>
+          <w:trHeight w:val="765"/>
+        </w:trPr>
+        <w:tc>
+          <w:tcPr>
+            <w:tcW w:w="2474" w:type="dxa"/>
+          </w:tcPr>
+          <w:p>
+            <w:pPr>
+              <w:pStyle w:val="afe"/>
+            </w:pPr>
+            <w:r>
+              <w:rPr>
+                <w:lang w:val="en-US"/>
+              </w:rPr>
+              <w:t>Str</w:t>
+            </w:r>
+          </w:p>
+        </w:tc>
+        <w:tc>
+          <w:tcPr>
+            <w:tcW w:w="2583" w:type="dxa"/>
+          </w:tcPr>
+          <w:p>
+            <w:pPr>
+              <w:pStyle w:val="afe"/>
+            </w:pPr>
+            <w:r>
+              <w:rPr>
+                <w:lang w:val="en-US"/>
+              </w:rPr>
+              <w:t>String</w:t>
+            </w:r>
+          </w:p>
+        </w:tc>
+        <w:tc>
+          <w:tcPr>
+            <w:tcW w:w="4289" w:type="dxa"/>
+          </w:tcPr>
+          <w:p>
+            <w:pPr>
+              <w:pStyle w:val="afe"/>
+            </w:pPr>
+            <w:r>
+              <w:t>Вводимая строка</w:t>
+            </w:r>
+          </w:p>
+        </w:tc>
+      </w:tr>
+      <w:tr>
+        <w:trPr>
+          <w:trHeight w:val="765"/>
+        </w:trPr>
+        <w:tc>
+          <w:tcPr>
+            <w:tcW w:w="2474" w:type="dxa"/>
+          </w:tcPr>
+          <w:p>
+            <w:pPr>
+              <w:pStyle w:val="afe"/>
               <w:rPr>
                 <w:lang w:val="en-US"/>
               </w:rPr>
             </w:pPr>
-            <w:proofErr w:type="gramStart"/>
+            <w:proofErr w:type="spellStart"/>
             <w:r>
               <w:rPr>
                 <w:lang w:val="en-US"/>
               </w:rPr>
-              <w:t>Array[</w:t>
-            </w:r>
-            <w:proofErr w:type="gramEnd"/>
+              <w:t>Arr</w:t>
+            </w:r>
+            <w:proofErr w:type="spellEnd"/>
+          </w:p>
+        </w:tc>
+        <w:tc>
+          <w:tcPr>
+            <w:tcW w:w="2583" w:type="dxa"/>
+          </w:tcPr>
+          <w:p>
+            <w:pPr>
+              <w:pStyle w:val="afe"/>
+            </w:pPr>
+            <w:proofErr w:type="spellStart"/>
             <w:r>
               <w:rPr>
                 <w:lang w:val="en-US"/>
               </w:rPr>
-              <w:t>0..255] Of String</w:t>
-            </w:r>
+              <w:t>TArr</w:t>
+            </w:r>
+            <w:proofErr w:type="spellEnd"/>
           </w:p>
         </w:tc>
         <w:tc>
@@ -2534,7 +2672,7 @@
         <w:ind w:left="1083" w:hanging="374"/>
       </w:pPr>
       <w:bookmarkStart w:id="13" w:name="_Toc96859184"/>
-      <w:bookmarkStart w:id="14" w:name="_Toc101717182"/>
+      <w:bookmarkStart w:id="14" w:name="_Toc103798192"/>
       <w:r>
         <w:t xml:space="preserve">Структура данных алгоритма </w:t>
       </w:r>
@@ -2685,7 +2823,7 @@
               <w:rPr>
                 <w:lang w:val="en-US"/>
               </w:rPr>
-              <w:t>Integer</w:t>
+              <w:t>String</w:t>
             </w:r>
           </w:p>
         </w:tc>
@@ -2698,7 +2836,10 @@
               <w:pStyle w:val="afe"/>
             </w:pPr>
             <w:r>
-              <w:t>Обмениваемое число</w:t>
+              <w:t>Обмениваем</w:t>
+            </w:r>
+            <w:r>
+              <w:t>ая буква</w:t>
             </w:r>
           </w:p>
         </w:tc>
@@ -2748,7 +2889,7 @@
               <w:rPr>
                 <w:lang w:val="en-US"/>
               </w:rPr>
-              <w:t>Integer</w:t>
+              <w:t>String</w:t>
             </w:r>
           </w:p>
         </w:tc>
@@ -2761,7 +2902,7 @@
               <w:pStyle w:val="afe"/>
             </w:pPr>
             <w:r>
-              <w:t>Обмениваемое число</w:t>
+              <w:t>Обмениваемая буква</w:t>
             </w:r>
           </w:p>
         </w:tc>
@@ -2811,7 +2952,7 @@
               <w:rPr>
                 <w:lang w:val="en-US"/>
               </w:rPr>
-              <w:t>Integer</w:t>
+              <w:t>String</w:t>
             </w:r>
           </w:p>
         </w:tc>
@@ -2824,7 +2965,10 @@
               <w:pStyle w:val="afe"/>
             </w:pPr>
             <w:r>
-              <w:t>Сохранённое число</w:t>
+              <w:t>Сохранённ</w:t>
+            </w:r>
+            <w:r>
+              <w:t>ая буква</w:t>
             </w:r>
           </w:p>
         </w:tc>
@@ -2858,13 +3002,13 @@
         </w:numPr>
         <w:ind w:left="1083" w:hanging="374"/>
       </w:pPr>
-      <w:bookmarkStart w:id="16" w:name="_Toc101717183"/>
+      <w:bookmarkStart w:id="16" w:name="_Toc103798193"/>
       <w:r>
         <w:t xml:space="preserve">Структура данных алгоритма </w:t>
       </w:r>
       <w:bookmarkEnd w:id="15"/>
       <w:r>
-        <w:t>BubbleSort</w:t>
+        <w:t>Sort</w:t>
       </w:r>
       <w:bookmarkEnd w:id="16"/>
     </w:p>
@@ -2875,17 +3019,27 @@
       <w:r>
         <w:t xml:space="preserve">Таблица 4 – Структура данных алгоритма </w:t>
       </w:r>
+      <w:proofErr w:type="gramStart"/>
+      <w:r>
+        <w:rPr>
+          <w:lang w:val="en-US"/>
+        </w:rPr>
+        <w:t>Sort</w:t>
+      </w:r>
+      <w:r>
+        <w:t>(</w:t>
+      </w:r>
+      <w:proofErr w:type="gramEnd"/>
+      <w:r>
+        <w:rPr>
+          <w:lang w:val="en-US"/>
+        </w:rPr>
+        <w:t>Enum</w:t>
+      </w:r>
+      <w:r>
+        <w:t xml:space="preserve">, </w:t>
+      </w:r>
       <w:proofErr w:type="spellStart"/>
-      <w:proofErr w:type="gramStart"/>
-      <w:r>
-        <w:t>BubbleSort</w:t>
-      </w:r>
-      <w:proofErr w:type="spellEnd"/>
-      <w:r>
-        <w:t>(</w:t>
-      </w:r>
-      <w:proofErr w:type="spellStart"/>
-      <w:proofErr w:type="gramEnd"/>
       <w:r>
         <w:rPr>
           <w:lang w:val="en-US"/>
@@ -2980,6 +3134,65 @@
         </w:tc>
       </w:tr>
       <w:tr>
+        <w:tc>
+          <w:tcPr>
+            <w:tcW w:w="2034" w:type="dxa"/>
+          </w:tcPr>
+          <w:p>
+            <w:pPr>
+              <w:pStyle w:val="afe"/>
+            </w:pPr>
+            <w:r>
+              <w:rPr>
+                <w:lang w:val="en-US"/>
+              </w:rPr>
+              <w:t>Enum</w:t>
+            </w:r>
+          </w:p>
+        </w:tc>
+        <w:tc>
+          <w:tcPr>
+            <w:tcW w:w="2373" w:type="dxa"/>
+          </w:tcPr>
+          <w:p>
+            <w:pPr>
+              <w:pStyle w:val="afe"/>
+            </w:pPr>
+            <w:proofErr w:type="spellStart"/>
+            <w:r>
+              <w:t>TSet</w:t>
+            </w:r>
+            <w:proofErr w:type="spellEnd"/>
+          </w:p>
+        </w:tc>
+        <w:tc>
+          <w:tcPr>
+            <w:tcW w:w="2791" w:type="dxa"/>
+          </w:tcPr>
+          <w:p>
+            <w:pPr>
+              <w:pStyle w:val="afe"/>
+            </w:pPr>
+            <w:r>
+              <w:t>Множество с найденными звонкими согласными</w:t>
+            </w:r>
+          </w:p>
+        </w:tc>
+        <w:tc>
+          <w:tcPr>
+            <w:tcW w:w="2148" w:type="dxa"/>
+          </w:tcPr>
+          <w:p>
+            <w:pPr>
+              <w:pStyle w:val="afe"/>
+            </w:pPr>
+            <w:r>
+              <w:t>Формальный</w:t>
+            </w:r>
+          </w:p>
+        </w:tc>
+      </w:tr>
+      <w:tr>
         <w:trPr>
           <w:trHeight w:val="699"/>
         </w:trPr>
@@ -3015,20 +3228,14 @@
                 <w:lang w:val="en-US"/>
               </w:rPr>
             </w:pPr>
-            <w:proofErr w:type="gramStart"/>
+            <w:proofErr w:type="spellStart"/>
             <w:r>
               <w:rPr>
                 <w:lang w:val="en-US"/>
               </w:rPr>
-              <w:t>Array[</w:t>
-            </w:r>
-            <w:proofErr w:type="gramEnd"/>
-            <w:r>
-              <w:rPr>
-                <w:lang w:val="en-US"/>
-              </w:rPr>
-              <w:t>1..3000]</w:t>
-            </w:r>
+              <w:t>TArr</w:t>
+            </w:r>
+            <w:proofErr w:type="spellEnd"/>
           </w:p>
         </w:tc>
         <w:tc>
@@ -3038,12 +3245,15 @@
           <w:p>
             <w:pPr>
               <w:pStyle w:val="afe"/>
-              <w:rPr>
-                <w:lang w:val="en-US"/>
-              </w:rPr>
             </w:pPr>
             <w:r>
               <w:t>Массив</w:t>
+            </w:r>
+            <w:r>
+              <w:t xml:space="preserve"> </w:t>
+            </w:r>
+            <w:r>
+              <w:t>с найденными звонкими согласными</w:t>
             </w:r>
           </w:p>
         </w:tc>
@@ -3057,6 +3267,100 @@
             </w:pPr>
             <w:r>
               <w:t>Формальный</w:t>
+            </w:r>
+          </w:p>
+        </w:tc>
+      </w:tr>
+    </w:tbl>
+    <w:p>
+      <w:pPr>
+        <w:ind w:firstLine="0"/>
+      </w:pPr>
+    </w:p>
+    <w:p>
+      <w:pPr>
+        <w:ind w:firstLine="0"/>
+      </w:pPr>
+      <w:r>
+        <w:lastRenderedPageBreak/>
+        <w:t>Продолжение Таблицы 4</w:t>
+      </w:r>
+    </w:p>
+    <w:tbl>
+      <w:tblPr>
+        <w:tblW w:w="0" w:type="auto"/>
+        <w:tblBorders>
+          <w:top w:val="single" w:sz="4" w:space="0" w:color="auto"/>
+          <w:left w:val="single" w:sz="4" w:space="0" w:color="auto"/>
+          <w:bottom w:val="single" w:sz="4" w:space="0" w:color="auto"/>
+          <w:right w:val="single" w:sz="4" w:space="0" w:color="auto"/>
+          <w:insideH w:val="single" w:sz="4" w:space="0" w:color="auto"/>
+          <w:insideV w:val="single" w:sz="4" w:space="0" w:color="auto"/>
+        </w:tblBorders>
+        <w:tblLook w:val="04A0" w:firstRow="1" w:lastRow="0" w:firstColumn="1" w:lastColumn="0" w:noHBand="0" w:noVBand="1"/>
+      </w:tblPr>
+      <w:tblGrid>
+        <w:gridCol w:w="2034"/>
+        <w:gridCol w:w="2373"/>
+        <w:gridCol w:w="2791"/>
+        <w:gridCol w:w="2148"/>
+      </w:tblGrid>
+      <w:tr>
+        <w:trPr>
+          <w:trHeight w:val="699"/>
+        </w:trPr>
+        <w:tc>
+          <w:tcPr>
+            <w:tcW w:w="2034" w:type="dxa"/>
+          </w:tcPr>
+          <w:p>
+            <w:pPr>
+              <w:pStyle w:val="afe"/>
+              <w:rPr>
+                <w:lang w:val="en-US"/>
+              </w:rPr>
+            </w:pPr>
+            <w:r>
+              <w:t>Элементы данных</w:t>
+            </w:r>
+          </w:p>
+        </w:tc>
+        <w:tc>
+          <w:tcPr>
+            <w:tcW w:w="2373" w:type="dxa"/>
+          </w:tcPr>
+          <w:p>
+            <w:pPr>
+              <w:pStyle w:val="afe"/>
+            </w:pPr>
+            <w:r>
+              <w:t>Рекомендуемый тип</w:t>
+            </w:r>
+          </w:p>
+        </w:tc>
+        <w:tc>
+          <w:tcPr>
+            <w:tcW w:w="2791" w:type="dxa"/>
+          </w:tcPr>
+          <w:p>
+            <w:pPr>
+              <w:pStyle w:val="afe"/>
+            </w:pPr>
+            <w:r>
+              <w:t>Назначение</w:t>
+            </w:r>
+          </w:p>
+        </w:tc>
+        <w:tc>
+          <w:tcPr>
+            <w:tcW w:w="2148" w:type="dxa"/>
+          </w:tcPr>
+          <w:p>
+            <w:pPr>
+              <w:pStyle w:val="afe"/>
+            </w:pPr>
+            <w:r>
+              <w:t>Тип параметра</w:t>
             </w:r>
           </w:p>
         </w:tc>
@@ -3196,6 +3500,75 @@
           </w:p>
         </w:tc>
       </w:tr>
+      <w:tr>
+        <w:trPr>
+          <w:trHeight w:val="699"/>
+        </w:trPr>
+        <w:tc>
+          <w:tcPr>
+            <w:tcW w:w="2034" w:type="dxa"/>
+          </w:tcPr>
+          <w:p>
+            <w:pPr>
+              <w:pStyle w:val="afe"/>
+              <w:rPr>
+                <w:lang w:val="en-US"/>
+              </w:rPr>
+            </w:pPr>
+            <w:r>
+              <w:rPr>
+                <w:lang w:val="en-US"/>
+              </w:rPr>
+              <w:t>S</w:t>
+            </w:r>
+          </w:p>
+        </w:tc>
+        <w:tc>
+          <w:tcPr>
+            <w:tcW w:w="2373" w:type="dxa"/>
+          </w:tcPr>
+          <w:p>
+            <w:pPr>
+              <w:pStyle w:val="afe"/>
+              <w:rPr>
+                <w:lang w:val="en-US"/>
+              </w:rPr>
+            </w:pPr>
+            <w:r>
+              <w:rPr>
+                <w:lang w:val="en-US"/>
+              </w:rPr>
+              <w:t>Char</w:t>
+            </w:r>
+          </w:p>
+        </w:tc>
+        <w:tc>
+          <w:tcPr>
+            <w:tcW w:w="2791" w:type="dxa"/>
+          </w:tcPr>
+          <w:p>
+            <w:pPr>
+              <w:pStyle w:val="afe"/>
+            </w:pPr>
+            <w:r>
+              <w:t>Буква русского алфавита</w:t>
+            </w:r>
+          </w:p>
+        </w:tc>
+        <w:tc>
+          <w:tcPr>
+            <w:tcW w:w="2148" w:type="dxa"/>
+          </w:tcPr>
+          <w:p>
+            <w:pPr>
+              <w:pStyle w:val="afe"/>
+            </w:pPr>
+            <w:r>
+              <w:t>Локальный</w:t>
+            </w:r>
+          </w:p>
+        </w:tc>
+      </w:tr>
     </w:tbl>
     <w:p>
       <w:pPr>
@@ -3216,7 +3589,7 @@
       </w:pPr>
       <w:bookmarkStart w:id="17" w:name="_Toc51628843"/>
       <w:bookmarkStart w:id="18" w:name="_Toc96859188"/>
-      <w:bookmarkStart w:id="19" w:name="_Toc101717184"/>
+      <w:bookmarkStart w:id="19" w:name="_Toc103798194"/>
       <w:r>
         <w:rPr>
           <w:lang w:val="ru-RU"/>
@@ -3233,7 +3606,7 @@
         <w:pStyle w:val="2"/>
       </w:pPr>
       <w:bookmarkStart w:id="20" w:name="_Toc96859189"/>
-      <w:bookmarkStart w:id="21" w:name="_Toc101717185"/>
+      <w:bookmarkStart w:id="21" w:name="_Toc103798195"/>
       <w:r>
         <w:t>Схема алгоритма решения задачи</w:t>
       </w:r>
@@ -3273,10 +3646,10 @@
                 <w:noProof/>
               </w:rPr>
               <w:drawing>
-                <wp:inline distT="0" distB="0" distL="0" distR="0" wp14:anchorId="1AAF2A11" wp14:editId="204438BB">
-                  <wp:extent cx="2438400" cy="7787640"/>
-                  <wp:effectExtent l="0" t="0" r="0" b="0"/>
-                  <wp:docPr id="1" name="Малюнак 4"/>
+                <wp:inline distT="0" distB="0" distL="0" distR="0" wp14:anchorId="68DFA44D" wp14:editId="6C07FE94">
+                  <wp:extent cx="2700348" cy="6583680"/>
+                  <wp:effectExtent l="0" t="0" r="5080" b="7620"/>
+                  <wp:docPr id="13" name="Малюнак 13"/>
                   <wp:cNvGraphicFramePr>
                     <a:graphicFrameLocks xmlns:a="http://schemas.openxmlformats.org/drawingml/2006/main" noChangeAspect="1"/>
                   </wp:cNvGraphicFramePr>
@@ -3284,7 +3657,7 @@
                     <a:graphicData uri="http://schemas.openxmlformats.org/drawingml/2006/picture">
                       <pic:pic xmlns:pic="http://schemas.openxmlformats.org/drawingml/2006/picture">
                         <pic:nvPicPr>
-                          <pic:cNvPr id="0" name="Малюнак 4"/>
+                          <pic:cNvPr id="0" name="Picture 1"/>
                           <pic:cNvPicPr>
                             <a:picLocks noChangeAspect="1" noChangeArrowheads="1"/>
                           </pic:cNvPicPr>
@@ -3305,7 +3678,7 @@
                         <pic:spPr bwMode="auto">
                           <a:xfrm>
                             <a:off x="0" y="0"/>
-                            <a:ext cx="2438400" cy="7787640"/>
+                            <a:ext cx="2704223" cy="6593129"/>
                           </a:xfrm>
                           <a:prstGeom prst="rect">
                             <a:avLst/>
@@ -3393,8 +3766,9 @@
         </w:numPr>
         <w:ind w:left="1083" w:hanging="374"/>
       </w:pPr>
-      <w:bookmarkStart w:id="24" w:name="_Toc101717186"/>
-      <w:r>
+      <w:bookmarkStart w:id="24" w:name="_Toc103798196"/>
+      <w:r>
+        <w:lastRenderedPageBreak/>
         <w:t xml:space="preserve">Схема алгоритма </w:t>
       </w:r>
       <w:bookmarkEnd w:id="23"/>
@@ -3446,8 +3820,8 @@
                 <w:noProof/>
               </w:rPr>
               <w:drawing>
-                <wp:inline distT="0" distB="0" distL="0" distR="0" wp14:anchorId="4CED938F" wp14:editId="292ECCCC">
-                  <wp:extent cx="2026920" cy="2697480"/>
+                <wp:inline distT="0" distB="0" distL="0" distR="0" wp14:anchorId="4CED938F" wp14:editId="7809B695">
+                  <wp:extent cx="2095629" cy="2788920"/>
                   <wp:effectExtent l="0" t="0" r="0" b="0"/>
                   <wp:docPr id="2" name="Рисунок 10"/>
                   <wp:cNvGraphicFramePr>
@@ -3478,7 +3852,7 @@
                         <pic:spPr bwMode="auto">
                           <a:xfrm>
                             <a:off x="0" y="0"/>
-                            <a:ext cx="2026920" cy="2697480"/>
+                            <a:ext cx="2095900" cy="2789281"/>
                           </a:xfrm>
                           <a:prstGeom prst="rect">
                             <a:avLst/>
@@ -3606,7 +3980,7 @@
         </w:rPr>
       </w:pPr>
       <w:bookmarkStart w:id="25" w:name="_Toc96859193"/>
-      <w:bookmarkStart w:id="26" w:name="_Toc101717187"/>
+      <w:bookmarkStart w:id="26" w:name="_Toc103798197"/>
       <w:r>
         <w:lastRenderedPageBreak/>
         <w:t>Схема</w:t>
@@ -3627,15 +4001,13 @@
         <w:t xml:space="preserve"> </w:t>
       </w:r>
       <w:bookmarkEnd w:id="25"/>
-      <w:proofErr w:type="spellStart"/>
       <w:r>
         <w:rPr>
           <w:lang w:val="en-US"/>
         </w:rPr>
-        <w:t>BubbleSort</w:t>
+        <w:t>Sort</w:t>
       </w:r>
       <w:bookmarkEnd w:id="26"/>
-      <w:proofErr w:type="spellEnd"/>
     </w:p>
     <w:tbl>
       <w:tblPr>
@@ -3665,10 +4037,10 @@
                 <w:noProof/>
               </w:rPr>
               <w:drawing>
-                <wp:inline distT="0" distB="0" distL="0" distR="0" wp14:anchorId="5142B66E" wp14:editId="165D3B4F">
-                  <wp:extent cx="2446020" cy="4594860"/>
+                <wp:inline distT="0" distB="0" distL="0" distR="0" wp14:anchorId="3895D43D" wp14:editId="09048A16">
+                  <wp:extent cx="2466170" cy="8239416"/>
                   <wp:effectExtent l="0" t="0" r="0" b="0"/>
-                  <wp:docPr id="3" name="Малюнак 5"/>
+                  <wp:docPr id="14" name="Малюнак 14"/>
                   <wp:cNvGraphicFramePr>
                     <a:graphicFrameLocks xmlns:a="http://schemas.openxmlformats.org/drawingml/2006/main" noChangeAspect="1"/>
                   </wp:cNvGraphicFramePr>
@@ -3676,7 +4048,7 @@
                     <a:graphicData uri="http://schemas.openxmlformats.org/drawingml/2006/picture">
                       <pic:pic xmlns:pic="http://schemas.openxmlformats.org/drawingml/2006/picture">
                         <pic:nvPicPr>
-                          <pic:cNvPr id="0" name="Малюнак 5"/>
+                          <pic:cNvPr id="0" name="Picture 3"/>
                           <pic:cNvPicPr>
                             <a:picLocks noChangeAspect="1" noChangeArrowheads="1"/>
                           </pic:cNvPicPr>
@@ -3697,7 +4069,7 @@
                         <pic:spPr bwMode="auto">
                           <a:xfrm>
                             <a:off x="0" y="0"/>
-                            <a:ext cx="2446020" cy="4594860"/>
+                            <a:ext cx="2474595" cy="8267562"/>
                           </a:xfrm>
                           <a:prstGeom prst="rect">
                             <a:avLst/>
@@ -3749,40 +4121,20 @@
               </w:rPr>
               <w:t xml:space="preserve">Рисунок 3 – Схема алгоритма </w:t>
             </w:r>
-            <w:proofErr w:type="spellStart"/>
             <w:r>
               <w:rPr>
                 <w:b w:val="0"/>
                 <w:bCs/>
                 <w:lang w:val="en-US"/>
               </w:rPr>
-              <w:t>BubbleSort</w:t>
-            </w:r>
-            <w:proofErr w:type="spellEnd"/>
+              <w:t>Sort</w:t>
+            </w:r>
           </w:p>
         </w:tc>
       </w:tr>
     </w:tbl>
     <w:p>
       <w:pPr>
-        <w:pStyle w:val="aa"/>
-        <w:keepNext/>
-        <w:ind w:firstLine="0"/>
-        <w:jc w:val="left"/>
-      </w:pPr>
-    </w:p>
-    <w:p>
-      <w:r>
-        <w:t xml:space="preserve">                 </w:t>
-      </w:r>
-    </w:p>
-    <w:p>
-      <w:pPr>
-        <w:ind w:firstLine="0"/>
-      </w:pPr>
-    </w:p>
-    <w:p>
-      <w:pPr>
         <w:pStyle w:val="1"/>
         <w:rPr>
           <w:rStyle w:val="af8"/>
@@ -3790,7 +4142,7 @@
           <w:lang w:val="ru-RU"/>
         </w:rPr>
       </w:pPr>
-      <w:bookmarkStart w:id="27" w:name="_Toc101717188"/>
+      <w:bookmarkStart w:id="27" w:name="_Toc103798198"/>
       <w:r>
         <w:rPr>
           <w:rStyle w:val="af8"/>
@@ -3833,14 +4185,11 @@
         <w:jc w:val="center"/>
       </w:pPr>
       <w:r>
-        <w:rPr>
-          <w:noProof/>
-        </w:rPr>
         <w:drawing>
-          <wp:inline distT="0" distB="0" distL="0" distR="0" wp14:anchorId="075D7FDE" wp14:editId="307F49B2">
-            <wp:extent cx="5288280" cy="2979420"/>
-            <wp:effectExtent l="0" t="0" r="0" b="0"/>
-            <wp:docPr id="4" name="Малюнак 1"/>
+          <wp:inline distT="0" distB="0" distL="0" distR="0" wp14:anchorId="5D8D6040" wp14:editId="42CABC95">
+            <wp:extent cx="5433060" cy="757237"/>
+            <wp:effectExtent l="0" t="0" r="0" b="5080"/>
+            <wp:docPr id="1" name="Малюнак 1"/>
             <wp:cNvGraphicFramePr>
               <a:graphicFrameLocks xmlns:a="http://schemas.openxmlformats.org/drawingml/2006/main" noChangeAspect="1"/>
             </wp:cNvGraphicFramePr>
@@ -3848,36 +4197,23 @@
               <a:graphicData uri="http://schemas.openxmlformats.org/drawingml/2006/picture">
                 <pic:pic xmlns:pic="http://schemas.openxmlformats.org/drawingml/2006/picture">
                   <pic:nvPicPr>
-                    <pic:cNvPr id="0" name="Малюнак 1"/>
-                    <pic:cNvPicPr>
-                      <a:picLocks noChangeAspect="1" noChangeArrowheads="1"/>
-                    </pic:cNvPicPr>
+                    <pic:cNvPr id="1" name=""/>
+                    <pic:cNvPicPr/>
                   </pic:nvPicPr>
                   <pic:blipFill>
-                    <a:blip r:embed="rId10">
-                      <a:extLst>
-                        <a:ext uri="{28A0092B-C50C-407E-A947-70E740481C1C}">
-                          <a14:useLocalDpi xmlns:a14="http://schemas.microsoft.com/office/drawing/2010/main" val="0"/>
-                        </a:ext>
-                      </a:extLst>
-                    </a:blip>
-                    <a:srcRect/>
+                    <a:blip r:embed="rId10"/>
                     <a:stretch>
                       <a:fillRect/>
                     </a:stretch>
                   </pic:blipFill>
-                  <pic:spPr bwMode="auto">
+                  <pic:spPr>
                     <a:xfrm>
                       <a:off x="0" y="0"/>
-                      <a:ext cx="5288280" cy="2979420"/>
+                      <a:ext cx="5453596" cy="760099"/>
                     </a:xfrm>
                     <a:prstGeom prst="rect">
                       <a:avLst/>
                     </a:prstGeom>
-                    <a:noFill/>
-                    <a:ln>
-                      <a:noFill/>
-                    </a:ln>
                   </pic:spPr>
                 </pic:pic>
               </a:graphicData>
@@ -3905,7 +4241,7 @@
       <w:pPr>
         <w:pStyle w:val="a9"/>
       </w:pPr>
-      <w:bookmarkStart w:id="28" w:name="_Toc101717189"/>
+      <w:bookmarkStart w:id="28" w:name="_Toc103798199"/>
       <w:r>
         <w:lastRenderedPageBreak/>
         <w:t>Приложение А</w:t>
@@ -3937,595 +4273,941 @@
       <w:pPr>
         <w:pStyle w:val="afd"/>
         <w:ind w:firstLine="0"/>
+      </w:pPr>
+      <w:r>
+        <w:t>Program Lab7;</w:t>
+      </w:r>
+    </w:p>
+    <w:p>
+      <w:pPr>
+        <w:pStyle w:val="afd"/>
+        <w:ind w:firstLine="0"/>
+      </w:pPr>
+      <w:r>
+        <w:t xml:space="preserve">{Show all the </w:t>
+      </w:r>
+      <w:proofErr w:type="spellStart"/>
+      <w:r>
+        <w:t>ssgz</w:t>
+      </w:r>
+      <w:proofErr w:type="spellEnd"/>
+      <w:r>
+        <w:t xml:space="preserve"> letters in our words}</w:t>
+      </w:r>
+    </w:p>
+    <w:p>
+      <w:pPr>
+        <w:pStyle w:val="afd"/>
+        <w:ind w:firstLine="0"/>
+      </w:pPr>
+    </w:p>
+    <w:p>
+      <w:pPr>
+        <w:pStyle w:val="afd"/>
+        <w:ind w:firstLine="0"/>
+      </w:pPr>
+      <w:r>
+        <w:t>//Use app</w:t>
+      </w:r>
+    </w:p>
+    <w:p>
+      <w:pPr>
+        <w:pStyle w:val="afd"/>
+        <w:ind w:firstLine="0"/>
+      </w:pPr>
+      <w:r>
+        <w:t>{$APPTYPE CONSOLE}</w:t>
+      </w:r>
+    </w:p>
+    <w:p>
+      <w:pPr>
+        <w:pStyle w:val="afd"/>
+        <w:ind w:firstLine="0"/>
+      </w:pPr>
+    </w:p>
+    <w:p>
+      <w:pPr>
+        <w:pStyle w:val="afd"/>
+        <w:ind w:firstLine="0"/>
+      </w:pPr>
+      <w:r>
+        <w:t>//Declare libs</w:t>
+      </w:r>
+    </w:p>
+    <w:p>
+      <w:pPr>
+        <w:pStyle w:val="afd"/>
+        <w:ind w:firstLine="0"/>
+      </w:pPr>
+      <w:r>
+        <w:t>Uses</w:t>
+      </w:r>
+    </w:p>
+    <w:p>
+      <w:pPr>
+        <w:pStyle w:val="afd"/>
+        <w:ind w:firstLine="0"/>
+      </w:pPr>
+      <w:r>
+        <w:t xml:space="preserve">  </w:t>
+      </w:r>
+      <w:proofErr w:type="spellStart"/>
+      <w:r>
+        <w:t>SysUtils</w:t>
+      </w:r>
+      <w:proofErr w:type="spellEnd"/>
+      <w:r>
+        <w:t>,</w:t>
+      </w:r>
+    </w:p>
+    <w:p>
+      <w:pPr>
+        <w:pStyle w:val="afd"/>
+        <w:ind w:firstLine="0"/>
+      </w:pPr>
+      <w:r>
+        <w:t xml:space="preserve">  Windows;</w:t>
+      </w:r>
+    </w:p>
+    <w:p>
+      <w:pPr>
+        <w:pStyle w:val="afd"/>
+        <w:ind w:firstLine="0"/>
+      </w:pPr>
+    </w:p>
+    <w:p>
+      <w:pPr>
+        <w:pStyle w:val="afd"/>
+        <w:ind w:firstLine="0"/>
+      </w:pPr>
+      <w:r>
+        <w:t>//Declare types</w:t>
+      </w:r>
+    </w:p>
+    <w:p>
+      <w:pPr>
+        <w:pStyle w:val="afd"/>
+        <w:ind w:firstLine="0"/>
+      </w:pPr>
+      <w:r>
+        <w:t>Type</w:t>
+      </w:r>
+    </w:p>
+    <w:p>
+      <w:pPr>
+        <w:pStyle w:val="afd"/>
+        <w:ind w:firstLine="0"/>
+      </w:pPr>
+      <w:r>
+        <w:t xml:space="preserve">  </w:t>
+      </w:r>
+      <w:proofErr w:type="spellStart"/>
+      <w:r>
+        <w:t>TArr</w:t>
+      </w:r>
+      <w:proofErr w:type="spellEnd"/>
+      <w:r>
+        <w:t xml:space="preserve"> = </w:t>
+      </w:r>
+      <w:proofErr w:type="gramStart"/>
+      <w:r>
+        <w:t>Array[</w:t>
+      </w:r>
+      <w:proofErr w:type="gramEnd"/>
+      <w:r>
+        <w:t>1..1</w:t>
+      </w:r>
+      <w:r>
         <w:rPr>
           <w:lang w:val="ru-RU"/>
         </w:rPr>
-      </w:pPr>
-      <w:r>
-        <w:t>Program</w:t>
+        <w:t>1</w:t>
+      </w:r>
+      <w:r>
+        <w:t>] Of String;</w:t>
+      </w:r>
+    </w:p>
+    <w:p>
+      <w:pPr>
+        <w:pStyle w:val="afd"/>
+        <w:ind w:firstLine="0"/>
+      </w:pPr>
+      <w:r>
+        <w:t xml:space="preserve">  </w:t>
+      </w:r>
+      <w:proofErr w:type="spellStart"/>
+      <w:r>
+        <w:t>TSet</w:t>
+      </w:r>
+      <w:proofErr w:type="spellEnd"/>
+      <w:r>
+        <w:t xml:space="preserve"> = Set </w:t>
+      </w:r>
+      <w:proofErr w:type="gramStart"/>
+      <w:r>
+        <w:t>Of</w:t>
+      </w:r>
+      <w:proofErr w:type="gramEnd"/>
+      <w:r>
+        <w:t xml:space="preserve"> Char;</w:t>
+      </w:r>
+    </w:p>
+    <w:p>
+      <w:pPr>
+        <w:pStyle w:val="afd"/>
+        <w:ind w:firstLine="0"/>
+      </w:pPr>
+    </w:p>
+    <w:p>
+      <w:pPr>
+        <w:pStyle w:val="afd"/>
+        <w:ind w:firstLine="0"/>
+      </w:pPr>
+      <w:r>
+        <w:t>//Declare vars</w:t>
+      </w:r>
+    </w:p>
+    <w:p>
+      <w:pPr>
+        <w:pStyle w:val="afd"/>
+        <w:ind w:firstLine="0"/>
+      </w:pPr>
+      <w:r>
+        <w:t>Var</w:t>
+      </w:r>
+    </w:p>
+    <w:p>
+      <w:pPr>
+        <w:pStyle w:val="afd"/>
+        <w:ind w:left="2552" w:hanging="2552"/>
+      </w:pPr>
+      <w:r>
+        <w:t xml:space="preserve">  </w:t>
+      </w:r>
+      <w:proofErr w:type="spellStart"/>
+      <w:r>
+        <w:t>Ssgz</w:t>
+      </w:r>
+      <w:proofErr w:type="spellEnd"/>
+      <w:r>
+        <w:t xml:space="preserve">: </w:t>
+      </w:r>
+      <w:proofErr w:type="spellStart"/>
+      <w:r>
+        <w:t>TSet</w:t>
+      </w:r>
+      <w:proofErr w:type="spellEnd"/>
+      <w:r>
+        <w:t xml:space="preserve"> = ['б', 'в', 'г', 'д', 'ж', 'з', 'л', 'м', 'н', 'р'];</w:t>
+      </w:r>
+    </w:p>
+    <w:p>
+      <w:pPr>
+        <w:pStyle w:val="afd"/>
+        <w:ind w:firstLine="0"/>
+      </w:pPr>
+      <w:r>
+        <w:t xml:space="preserve">  </w:t>
+      </w:r>
+      <w:proofErr w:type="spellStart"/>
+      <w:r>
+        <w:t>Letr</w:t>
+      </w:r>
+      <w:proofErr w:type="spellEnd"/>
+      <w:r>
+        <w:t xml:space="preserve">: </w:t>
+      </w:r>
+      <w:proofErr w:type="spellStart"/>
+      <w:r>
+        <w:t>TSet</w:t>
+      </w:r>
+      <w:proofErr w:type="spellEnd"/>
+      <w:r>
+        <w:t>;</w:t>
+      </w:r>
+    </w:p>
+    <w:p>
+      <w:pPr>
+        <w:pStyle w:val="afd"/>
+        <w:ind w:firstLine="0"/>
+      </w:pPr>
+      <w:r>
+        <w:t xml:space="preserve">  Str: String;</w:t>
+      </w:r>
+    </w:p>
+    <w:p>
+      <w:pPr>
+        <w:pStyle w:val="afd"/>
+        <w:ind w:firstLine="0"/>
+      </w:pPr>
+      <w:r>
+        <w:t xml:space="preserve">  </w:t>
+      </w:r>
+      <w:proofErr w:type="spellStart"/>
+      <w:r>
+        <w:t>Arr</w:t>
+      </w:r>
+      <w:proofErr w:type="spellEnd"/>
+      <w:r>
+        <w:t xml:space="preserve">: </w:t>
+      </w:r>
+      <w:proofErr w:type="spellStart"/>
+      <w:r>
+        <w:t>TArr</w:t>
+      </w:r>
+      <w:proofErr w:type="spellEnd"/>
+      <w:r>
+        <w:t>;</w:t>
+      </w:r>
+    </w:p>
+    <w:p>
+      <w:pPr>
+        <w:pStyle w:val="afd"/>
+        <w:ind w:firstLine="0"/>
+      </w:pPr>
+      <w:r>
+        <w:t xml:space="preserve">  I, N: Byte;</w:t>
+      </w:r>
+    </w:p>
+    <w:p>
+      <w:pPr>
+        <w:pStyle w:val="afd"/>
+        <w:ind w:firstLine="0"/>
+      </w:pPr>
+      <w:r>
+        <w:t xml:space="preserve">  //</w:t>
+      </w:r>
+      <w:proofErr w:type="spellStart"/>
+      <w:r>
+        <w:t>Ssgz</w:t>
+      </w:r>
+      <w:proofErr w:type="spellEnd"/>
+      <w:r>
+        <w:t xml:space="preserve"> - vow letters</w:t>
+      </w:r>
+    </w:p>
+    <w:p>
+      <w:pPr>
+        <w:pStyle w:val="afd"/>
+        <w:ind w:firstLine="0"/>
+      </w:pPr>
+      <w:r>
+        <w:t xml:space="preserve">  //</w:t>
+      </w:r>
+      <w:proofErr w:type="spellStart"/>
+      <w:r>
+        <w:t>Letr</w:t>
+      </w:r>
+      <w:proofErr w:type="spellEnd"/>
+      <w:r>
+        <w:t xml:space="preserve"> - been found letters</w:t>
+      </w:r>
+    </w:p>
+    <w:p>
+      <w:pPr>
+        <w:pStyle w:val="afd"/>
+        <w:ind w:firstLine="0"/>
+      </w:pPr>
+      <w:r>
+        <w:t xml:space="preserve">  //Str - our string</w:t>
+      </w:r>
+    </w:p>
+    <w:p>
+      <w:pPr>
+        <w:pStyle w:val="afd"/>
+        <w:ind w:firstLine="0"/>
+      </w:pPr>
+      <w:r>
+        <w:t xml:space="preserve">  //</w:t>
+      </w:r>
+      <w:proofErr w:type="spellStart"/>
+      <w:r>
+        <w:t>Arr</w:t>
+      </w:r>
+      <w:proofErr w:type="spellEnd"/>
+      <w:r>
+        <w:t xml:space="preserve"> - array of letters</w:t>
+      </w:r>
+    </w:p>
+    <w:p>
+      <w:pPr>
+        <w:pStyle w:val="afd"/>
+        <w:ind w:firstLine="0"/>
+      </w:pPr>
+      <w:r>
+        <w:t xml:space="preserve">  //I, N - loop parameter</w:t>
+      </w:r>
+    </w:p>
+    <w:p>
+      <w:pPr>
+        <w:pStyle w:val="afd"/>
+        <w:ind w:firstLine="0"/>
+      </w:pPr>
+    </w:p>
+    <w:p>
+      <w:pPr>
+        <w:pStyle w:val="afd"/>
+        <w:ind w:firstLine="0"/>
+      </w:pPr>
+      <w:r>
+        <w:t>//Swaps 2 elements</w:t>
+      </w:r>
+    </w:p>
+    <w:p>
+      <w:pPr>
+        <w:pStyle w:val="afd"/>
+        <w:ind w:firstLine="0"/>
+      </w:pPr>
+      <w:r>
+        <w:t>//A, B - elements</w:t>
+      </w:r>
+    </w:p>
+    <w:p>
+      <w:pPr>
+        <w:pStyle w:val="afd"/>
+        <w:ind w:firstLine="0"/>
+      </w:pPr>
+      <w:r>
+        <w:t xml:space="preserve">Procedure </w:t>
+      </w:r>
+      <w:proofErr w:type="gramStart"/>
+      <w:r>
+        <w:t>Swap(</w:t>
+      </w:r>
+      <w:proofErr w:type="gramEnd"/>
+      <w:r>
+        <w:t>Var A, B: String);</w:t>
+      </w:r>
+    </w:p>
+    <w:p>
+      <w:pPr>
+        <w:pStyle w:val="afd"/>
+        <w:ind w:firstLine="0"/>
+      </w:pPr>
+      <w:r>
+        <w:t>Var</w:t>
+      </w:r>
+    </w:p>
+    <w:p>
+      <w:pPr>
+        <w:pStyle w:val="afd"/>
+        <w:ind w:firstLine="0"/>
+      </w:pPr>
+      <w:r>
+        <w:t xml:space="preserve">  T: String;</w:t>
+      </w:r>
+    </w:p>
+    <w:p>
+      <w:pPr>
+        <w:pStyle w:val="afd"/>
+        <w:ind w:firstLine="0"/>
+      </w:pPr>
+      <w:r>
+        <w:t>Begin</w:t>
+      </w:r>
+    </w:p>
+    <w:p>
+      <w:pPr>
+        <w:pStyle w:val="afd"/>
+        <w:ind w:firstLine="0"/>
+      </w:pPr>
+      <w:r>
+        <w:t xml:space="preserve">  </w:t>
+      </w:r>
+      <w:proofErr w:type="gramStart"/>
+      <w:r>
+        <w:t>T:=</w:t>
+      </w:r>
+      <w:proofErr w:type="gramEnd"/>
+      <w:r>
+        <w:t xml:space="preserve"> A;</w:t>
+      </w:r>
+    </w:p>
+    <w:p>
+      <w:pPr>
+        <w:pStyle w:val="afd"/>
+        <w:ind w:firstLine="0"/>
+      </w:pPr>
+      <w:r>
+        <w:t xml:space="preserve">  </w:t>
+      </w:r>
+      <w:proofErr w:type="gramStart"/>
+      <w:r>
+        <w:t>A:=</w:t>
+      </w:r>
+      <w:proofErr w:type="gramEnd"/>
+      <w:r>
+        <w:t xml:space="preserve"> B;</w:t>
+      </w:r>
+    </w:p>
+    <w:p>
+      <w:pPr>
+        <w:pStyle w:val="afd"/>
+        <w:ind w:firstLine="0"/>
+      </w:pPr>
+      <w:r>
+        <w:t xml:space="preserve">  </w:t>
+      </w:r>
+      <w:proofErr w:type="gramStart"/>
+      <w:r>
+        <w:t>B:=</w:t>
+      </w:r>
+      <w:proofErr w:type="gramEnd"/>
+      <w:r>
+        <w:t xml:space="preserve"> T;</w:t>
+      </w:r>
+    </w:p>
+    <w:p>
+      <w:pPr>
+        <w:pStyle w:val="afd"/>
+        <w:ind w:firstLine="0"/>
+      </w:pPr>
+      <w:r>
+        <w:t>End;</w:t>
+      </w:r>
+    </w:p>
+    <w:p>
+      <w:pPr>
+        <w:pStyle w:val="afd"/>
+        <w:ind w:firstLine="0"/>
+      </w:pPr>
+    </w:p>
+    <w:p>
+      <w:pPr>
+        <w:pStyle w:val="afd"/>
+        <w:ind w:firstLine="0"/>
+      </w:pPr>
+    </w:p>
+    <w:p>
+      <w:pPr>
+        <w:pStyle w:val="afd"/>
+        <w:ind w:firstLine="0"/>
+      </w:pPr>
+    </w:p>
+    <w:p>
+      <w:pPr>
+        <w:pStyle w:val="afd"/>
+        <w:ind w:firstLine="0"/>
+      </w:pPr>
+    </w:p>
+    <w:p>
+      <w:pPr>
+        <w:pStyle w:val="afd"/>
+        <w:ind w:firstLine="0"/>
+      </w:pPr>
+      <w:r>
+        <w:lastRenderedPageBreak/>
+        <w:t>//Sorts a set</w:t>
+      </w:r>
+    </w:p>
+    <w:p>
+      <w:pPr>
+        <w:pStyle w:val="afd"/>
+        <w:ind w:firstLine="0"/>
+      </w:pPr>
+      <w:r>
+        <w:t>//Enum - set, N - size of the array</w:t>
+      </w:r>
+    </w:p>
+    <w:p>
+      <w:pPr>
+        <w:pStyle w:val="afd"/>
+        <w:ind w:left="2410" w:hanging="2410"/>
+      </w:pPr>
+      <w:r>
+        <w:t xml:space="preserve">Procedure </w:t>
+      </w:r>
+      <w:proofErr w:type="gramStart"/>
+      <w:r>
+        <w:t>Sort(</w:t>
+      </w:r>
+      <w:proofErr w:type="gramEnd"/>
+      <w:r>
+        <w:t xml:space="preserve">Const Enum: </w:t>
+      </w:r>
+      <w:proofErr w:type="spellStart"/>
+      <w:r>
+        <w:t>TSet</w:t>
+      </w:r>
+      <w:proofErr w:type="spellEnd"/>
+      <w:r>
+        <w:t xml:space="preserve">; var </w:t>
+      </w:r>
+      <w:proofErr w:type="spellStart"/>
+      <w:r>
+        <w:t>Arr</w:t>
+      </w:r>
+      <w:proofErr w:type="spellEnd"/>
+      <w:r>
+        <w:t xml:space="preserve">: </w:t>
+      </w:r>
+      <w:proofErr w:type="spellStart"/>
+      <w:r>
+        <w:t>TArr</w:t>
+      </w:r>
+      <w:proofErr w:type="spellEnd"/>
+      <w:r>
+        <w:t>; Var N: Byte);</w:t>
+      </w:r>
+    </w:p>
+    <w:p>
+      <w:pPr>
+        <w:pStyle w:val="afd"/>
+        <w:ind w:firstLine="0"/>
+      </w:pPr>
+      <w:r>
+        <w:t>Var</w:t>
+      </w:r>
+    </w:p>
+    <w:p>
+      <w:pPr>
+        <w:pStyle w:val="afd"/>
+        <w:ind w:firstLine="0"/>
+      </w:pPr>
+      <w:r>
+        <w:t xml:space="preserve">  I, J: Integer;</w:t>
+      </w:r>
+    </w:p>
+    <w:p>
+      <w:pPr>
+        <w:pStyle w:val="afd"/>
+        <w:ind w:firstLine="0"/>
+      </w:pPr>
+      <w:r>
+        <w:t xml:space="preserve">  S: Char;</w:t>
+      </w:r>
+    </w:p>
+    <w:p>
+      <w:pPr>
+        <w:pStyle w:val="afd"/>
+        <w:ind w:firstLine="0"/>
+      </w:pPr>
+      <w:r>
+        <w:t xml:space="preserve">  //I, J - loop params</w:t>
+      </w:r>
+    </w:p>
+    <w:p>
+      <w:pPr>
+        <w:pStyle w:val="afd"/>
+        <w:ind w:firstLine="0"/>
+      </w:pPr>
+      <w:r>
+        <w:t xml:space="preserve">  //S - potential </w:t>
+      </w:r>
+      <w:proofErr w:type="spellStart"/>
+      <w:r>
+        <w:t>enum</w:t>
+      </w:r>
+      <w:proofErr w:type="spellEnd"/>
+      <w:r>
+        <w:t xml:space="preserve"> letter</w:t>
+      </w:r>
+    </w:p>
+    <w:p>
+      <w:pPr>
+        <w:pStyle w:val="afd"/>
+        <w:ind w:firstLine="0"/>
+      </w:pPr>
+    </w:p>
+    <w:p>
+      <w:pPr>
+        <w:pStyle w:val="afd"/>
+        <w:ind w:firstLine="0"/>
+      </w:pPr>
+      <w:r>
+        <w:t>Begin</w:t>
+      </w:r>
+    </w:p>
+    <w:p>
+      <w:pPr>
+        <w:pStyle w:val="afd"/>
+        <w:ind w:firstLine="0"/>
+      </w:pPr>
+      <w:r>
+        <w:t xml:space="preserve">  //Form an array for sort and showing</w:t>
+      </w:r>
+    </w:p>
+    <w:p>
+      <w:pPr>
+        <w:pStyle w:val="afd"/>
+        <w:ind w:firstLine="0"/>
+      </w:pPr>
+      <w:r>
+        <w:t xml:space="preserve">  </w:t>
+      </w:r>
+      <w:proofErr w:type="gramStart"/>
+      <w:r>
+        <w:t>N:=</w:t>
+      </w:r>
+      <w:proofErr w:type="gramEnd"/>
+      <w:r>
+        <w:t xml:space="preserve"> 1;</w:t>
+      </w:r>
+    </w:p>
+    <w:p>
+      <w:pPr>
+        <w:pStyle w:val="afd"/>
+        <w:ind w:firstLine="0"/>
+      </w:pPr>
+      <w:r>
+        <w:t xml:space="preserve">  For </w:t>
+      </w:r>
+      <w:proofErr w:type="gramStart"/>
+      <w:r>
+        <w:t>S:=</w:t>
+      </w:r>
+      <w:proofErr w:type="gramEnd"/>
+      <w:r>
+        <w:t xml:space="preserve"> 'а' To '</w:t>
       </w:r>
       <w:r>
         <w:rPr>
           <w:lang w:val="ru-RU"/>
         </w:rPr>
-        <w:t xml:space="preserve"> </w:t>
-      </w:r>
-      <w:r>
-        <w:t>Lab</w:t>
-      </w:r>
-      <w:r>
-        <w:rPr>
-          <w:lang w:val="ru-RU"/>
-        </w:rPr>
-        <w:t>7;</w:t>
-      </w:r>
-    </w:p>
-    <w:p>
-      <w:pPr>
-        <w:pStyle w:val="afd"/>
-        <w:ind w:firstLine="0"/>
-      </w:pPr>
-      <w:r>
-        <w:t xml:space="preserve">{Show all the </w:t>
+        <w:t>я</w:t>
+      </w:r>
+      <w:r>
+        <w:t>' Do</w:t>
+      </w:r>
+    </w:p>
+    <w:p>
+      <w:pPr>
+        <w:pStyle w:val="afd"/>
+        <w:ind w:firstLine="0"/>
+      </w:pPr>
+      <w:r>
+        <w:t xml:space="preserve">  Begin</w:t>
+      </w:r>
+    </w:p>
+    <w:p>
+      <w:pPr>
+        <w:pStyle w:val="afd"/>
+        <w:ind w:firstLine="0"/>
+      </w:pPr>
+      <w:r>
+        <w:t xml:space="preserve">    If S In Enum Then</w:t>
+      </w:r>
+    </w:p>
+    <w:p>
+      <w:pPr>
+        <w:pStyle w:val="afd"/>
+        <w:ind w:firstLine="0"/>
+      </w:pPr>
+      <w:r>
+        <w:t xml:space="preserve">    Begin</w:t>
+      </w:r>
+    </w:p>
+    <w:p>
+      <w:pPr>
+        <w:pStyle w:val="afd"/>
+        <w:ind w:firstLine="0"/>
+      </w:pPr>
+      <w:r>
+        <w:t xml:space="preserve">      </w:t>
       </w:r>
       <w:proofErr w:type="spellStart"/>
       <w:r>
-        <w:t>ssgz</w:t>
+        <w:t>Arr</w:t>
       </w:r>
       <w:proofErr w:type="spellEnd"/>
       <w:r>
-        <w:t xml:space="preserve"> letters in our words}</w:t>
-      </w:r>
-    </w:p>
-    <w:p>
-      <w:pPr>
-        <w:pStyle w:val="afd"/>
-        <w:ind w:firstLine="0"/>
-      </w:pPr>
-    </w:p>
-    <w:p>
-      <w:pPr>
-        <w:pStyle w:val="afd"/>
-        <w:ind w:firstLine="0"/>
-      </w:pPr>
-      <w:r>
-        <w:t>//Use app</w:t>
-      </w:r>
-    </w:p>
-    <w:p>
-      <w:pPr>
-        <w:pStyle w:val="afd"/>
-        <w:ind w:firstLine="0"/>
-      </w:pPr>
-      <w:r>
-        <w:t>{$APPTYPE CONSOLE}</w:t>
-      </w:r>
-    </w:p>
-    <w:p>
-      <w:pPr>
-        <w:pStyle w:val="afd"/>
-        <w:ind w:firstLine="0"/>
-      </w:pPr>
-    </w:p>
-    <w:p>
-      <w:pPr>
-        <w:pStyle w:val="afd"/>
-        <w:ind w:firstLine="0"/>
-      </w:pPr>
-      <w:r>
-        <w:t>//Declare libs</w:t>
-      </w:r>
-    </w:p>
-    <w:p>
-      <w:pPr>
-        <w:pStyle w:val="afd"/>
-        <w:ind w:firstLine="0"/>
-      </w:pPr>
-      <w:r>
-        <w:t>Uses</w:t>
-      </w:r>
-    </w:p>
-    <w:p>
-      <w:pPr>
-        <w:pStyle w:val="afd"/>
-        <w:ind w:firstLine="0"/>
-      </w:pPr>
-      <w:r>
-        <w:t xml:space="preserve">  </w:t>
+        <w:t>[N</w:t>
+      </w:r>
+      <w:proofErr w:type="gramStart"/>
+      <w:r>
+        <w:t>]:=</w:t>
+      </w:r>
+      <w:proofErr w:type="gramEnd"/>
+      <w:r>
+        <w:t xml:space="preserve"> S;</w:t>
+      </w:r>
+    </w:p>
+    <w:p>
+      <w:pPr>
+        <w:pStyle w:val="afd"/>
+        <w:ind w:firstLine="0"/>
+      </w:pPr>
+      <w:r>
+        <w:t xml:space="preserve">      Inc(N);</w:t>
+      </w:r>
+    </w:p>
+    <w:p>
+      <w:pPr>
+        <w:pStyle w:val="afd"/>
+        <w:ind w:firstLine="0"/>
+      </w:pPr>
+      <w:r>
+        <w:t xml:space="preserve">    End;</w:t>
+      </w:r>
+    </w:p>
+    <w:p>
+      <w:pPr>
+        <w:pStyle w:val="afd"/>
+        <w:ind w:firstLine="0"/>
+      </w:pPr>
+      <w:r>
+        <w:t xml:space="preserve">  End;</w:t>
+      </w:r>
+    </w:p>
+    <w:p>
+      <w:pPr>
+        <w:pStyle w:val="afd"/>
+        <w:ind w:firstLine="0"/>
+      </w:pPr>
+    </w:p>
+    <w:p>
+      <w:pPr>
+        <w:pStyle w:val="afd"/>
+        <w:ind w:firstLine="0"/>
+      </w:pPr>
+      <w:r>
+        <w:t xml:space="preserve">  //Sort an array</w:t>
+      </w:r>
+    </w:p>
+    <w:p>
+      <w:pPr>
+        <w:pStyle w:val="afd"/>
+        <w:ind w:firstLine="0"/>
+      </w:pPr>
+      <w:r>
+        <w:t xml:space="preserve">  For </w:t>
+      </w:r>
+      <w:proofErr w:type="gramStart"/>
+      <w:r>
+        <w:t>I:=</w:t>
+      </w:r>
+      <w:proofErr w:type="gramEnd"/>
+      <w:r>
+        <w:t xml:space="preserve"> 1 To N - 1 Do</w:t>
+      </w:r>
+    </w:p>
+    <w:p>
+      <w:pPr>
+        <w:pStyle w:val="afd"/>
+        <w:ind w:firstLine="0"/>
+      </w:pPr>
+      <w:r>
+        <w:t xml:space="preserve">  Begin</w:t>
+      </w:r>
+    </w:p>
+    <w:p>
+      <w:pPr>
+        <w:pStyle w:val="afd"/>
+        <w:ind w:firstLine="0"/>
+      </w:pPr>
+      <w:r>
+        <w:t xml:space="preserve">    For </w:t>
+      </w:r>
+      <w:proofErr w:type="gramStart"/>
+      <w:r>
+        <w:t>J:=</w:t>
+      </w:r>
+      <w:proofErr w:type="gramEnd"/>
+      <w:r>
+        <w:t xml:space="preserve"> 1 To N - I Do</w:t>
+      </w:r>
+    </w:p>
+    <w:p>
+      <w:pPr>
+        <w:pStyle w:val="afd"/>
+        <w:ind w:firstLine="0"/>
+      </w:pPr>
+      <w:r>
+        <w:t xml:space="preserve">    Begin</w:t>
+      </w:r>
+    </w:p>
+    <w:p>
+      <w:pPr>
+        <w:pStyle w:val="afd"/>
+        <w:ind w:firstLine="0"/>
+      </w:pPr>
+      <w:r>
+        <w:t xml:space="preserve">      If </w:t>
       </w:r>
       <w:proofErr w:type="spellStart"/>
       <w:r>
-        <w:t>SysUtils</w:t>
+        <w:t>Arr</w:t>
       </w:r>
       <w:proofErr w:type="spellEnd"/>
       <w:r>
-        <w:t>,</w:t>
-      </w:r>
-    </w:p>
-    <w:p>
-      <w:pPr>
-        <w:pStyle w:val="afd"/>
-        <w:ind w:firstLine="0"/>
-      </w:pPr>
-      <w:r>
-        <w:t xml:space="preserve">  Windows;</w:t>
-      </w:r>
-    </w:p>
-    <w:p>
-      <w:pPr>
-        <w:pStyle w:val="afd"/>
-        <w:ind w:firstLine="0"/>
-      </w:pPr>
-    </w:p>
-    <w:p>
-      <w:pPr>
-        <w:pStyle w:val="afd"/>
-        <w:ind w:firstLine="0"/>
-      </w:pPr>
-      <w:r>
-        <w:t>//Declare types</w:t>
-      </w:r>
-    </w:p>
-    <w:p>
-      <w:pPr>
-        <w:pStyle w:val="afd"/>
-        <w:ind w:firstLine="0"/>
-      </w:pPr>
-      <w:r>
-        <w:t>Type</w:t>
-      </w:r>
-    </w:p>
-    <w:p>
-      <w:pPr>
-        <w:pStyle w:val="afd"/>
-        <w:ind w:firstLine="0"/>
-      </w:pPr>
-      <w:r>
-        <w:t xml:space="preserve">  </w:t>
-      </w:r>
-      <w:proofErr w:type="spellStart"/>
-      <w:r>
-        <w:t>TArr</w:t>
-      </w:r>
-      <w:proofErr w:type="spellEnd"/>
-      <w:r>
-        <w:t xml:space="preserve"> = </w:t>
-      </w:r>
-      <w:proofErr w:type="gramStart"/>
-      <w:r>
-        <w:t>Array[</w:t>
-      </w:r>
-      <w:proofErr w:type="gramEnd"/>
-      <w:r>
-        <w:t>0..255] Of String;</w:t>
-      </w:r>
-    </w:p>
-    <w:p>
-      <w:pPr>
-        <w:pStyle w:val="afd"/>
-        <w:ind w:firstLine="0"/>
-      </w:pPr>
-    </w:p>
-    <w:p>
-      <w:pPr>
-        <w:pStyle w:val="afd"/>
-        <w:ind w:firstLine="0"/>
-      </w:pPr>
-      <w:r>
-        <w:t>//Declare vars</w:t>
-      </w:r>
-    </w:p>
-    <w:p>
-      <w:pPr>
-        <w:pStyle w:val="afd"/>
-        <w:ind w:firstLine="0"/>
-      </w:pPr>
-      <w:r>
-        <w:t xml:space="preserve">Var      </w:t>
-      </w:r>
-    </w:p>
-    <w:p>
-      <w:pPr>
-        <w:pStyle w:val="afd"/>
-        <w:ind w:left="3544" w:hanging="3544"/>
-      </w:pPr>
-      <w:r>
-        <w:t xml:space="preserve">  </w:t>
-      </w:r>
-      <w:proofErr w:type="spellStart"/>
-      <w:r>
-        <w:t>Ssgz</w:t>
-      </w:r>
-      <w:proofErr w:type="spellEnd"/>
-      <w:r>
-        <w:t>: Set of Char = ['б', 'в', 'г', 'д', 'ж', 'з', 'л', 'м', 'н', 'р'];</w:t>
-      </w:r>
-    </w:p>
-    <w:p>
-      <w:pPr>
-        <w:pStyle w:val="afd"/>
-        <w:ind w:firstLine="0"/>
-      </w:pPr>
-      <w:r>
-        <w:t xml:space="preserve">  Str: </w:t>
-      </w:r>
-      <w:proofErr w:type="gramStart"/>
-      <w:r>
-        <w:t>String[</w:t>
-      </w:r>
-      <w:proofErr w:type="gramEnd"/>
-      <w:r>
-        <w:t>255];</w:t>
-      </w:r>
-    </w:p>
-    <w:p>
-      <w:pPr>
-        <w:pStyle w:val="afd"/>
-        <w:ind w:firstLine="0"/>
-      </w:pPr>
-      <w:r>
-        <w:t xml:space="preserve">  </w:t>
-      </w:r>
-      <w:proofErr w:type="spellStart"/>
-      <w:r>
-        <w:t>Arr</w:t>
-      </w:r>
-      <w:proofErr w:type="spellEnd"/>
-      <w:r>
-        <w:t xml:space="preserve">: </w:t>
-      </w:r>
-      <w:proofErr w:type="spellStart"/>
-      <w:r>
-        <w:t>TArr</w:t>
-      </w:r>
-      <w:proofErr w:type="spellEnd"/>
-      <w:r>
-        <w:t>;</w:t>
-      </w:r>
-    </w:p>
-    <w:p>
-      <w:pPr>
-        <w:pStyle w:val="afd"/>
-        <w:ind w:firstLine="0"/>
-      </w:pPr>
-      <w:r>
-        <w:t xml:space="preserve">  I, N: Byte;   </w:t>
-      </w:r>
-    </w:p>
-    <w:p>
-      <w:pPr>
-        <w:pStyle w:val="afd"/>
-        <w:ind w:firstLine="0"/>
-      </w:pPr>
-      <w:r>
-        <w:t xml:space="preserve">  //</w:t>
-      </w:r>
-      <w:proofErr w:type="spellStart"/>
-      <w:r>
-        <w:t>Ssgz</w:t>
-      </w:r>
-      <w:proofErr w:type="spellEnd"/>
-      <w:r>
-        <w:t xml:space="preserve"> - vow letters</w:t>
-      </w:r>
-    </w:p>
-    <w:p>
-      <w:pPr>
-        <w:pStyle w:val="afd"/>
-        <w:ind w:firstLine="0"/>
-      </w:pPr>
-      <w:r>
-        <w:t xml:space="preserve">  //Str - our string</w:t>
-      </w:r>
-    </w:p>
-    <w:p>
-      <w:pPr>
-        <w:pStyle w:val="afd"/>
-        <w:ind w:firstLine="0"/>
-      </w:pPr>
-      <w:r>
-        <w:t xml:space="preserve">  //</w:t>
-      </w:r>
-      <w:proofErr w:type="spellStart"/>
-      <w:r>
-        <w:t>Arr</w:t>
-      </w:r>
-      <w:proofErr w:type="spellEnd"/>
-      <w:r>
-        <w:t xml:space="preserve"> - array of letters</w:t>
-      </w:r>
-    </w:p>
-    <w:p>
-      <w:pPr>
-        <w:pStyle w:val="afd"/>
-        <w:ind w:firstLine="0"/>
-      </w:pPr>
-      <w:r>
-        <w:t xml:space="preserve">  //I, N - loop parameter</w:t>
-      </w:r>
-    </w:p>
-    <w:p>
-      <w:pPr>
-        <w:pStyle w:val="afd"/>
-        <w:ind w:firstLine="0"/>
-      </w:pPr>
-    </w:p>
-    <w:p>
-      <w:pPr>
-        <w:pStyle w:val="afd"/>
-        <w:ind w:firstLine="0"/>
-      </w:pPr>
-      <w:r>
-        <w:t>//Swaps 2 elements</w:t>
-      </w:r>
-    </w:p>
-    <w:p>
-      <w:pPr>
-        <w:pStyle w:val="afd"/>
-        <w:ind w:firstLine="0"/>
-      </w:pPr>
-      <w:r>
-        <w:t>//A1, B1 - elements</w:t>
-      </w:r>
-    </w:p>
-    <w:p>
-      <w:pPr>
-        <w:pStyle w:val="afd"/>
-        <w:ind w:firstLine="0"/>
-      </w:pPr>
-      <w:r>
-        <w:t xml:space="preserve">Procedure </w:t>
-      </w:r>
-      <w:proofErr w:type="gramStart"/>
-      <w:r>
-        <w:t>Swap(</w:t>
-      </w:r>
-      <w:proofErr w:type="gramEnd"/>
-      <w:r>
-        <w:t>Var A1, B1);</w:t>
-      </w:r>
-    </w:p>
-    <w:p>
-      <w:pPr>
-        <w:pStyle w:val="afd"/>
-        <w:ind w:firstLine="0"/>
-      </w:pPr>
-      <w:r>
-        <w:t>Type</w:t>
-      </w:r>
-    </w:p>
-    <w:p>
-      <w:pPr>
-        <w:pStyle w:val="afd"/>
-        <w:ind w:firstLine="0"/>
-      </w:pPr>
-      <w:r>
-        <w:t xml:space="preserve">  B = Integer;</w:t>
-      </w:r>
-    </w:p>
-    <w:p>
-      <w:pPr>
-        <w:pStyle w:val="afd"/>
-        <w:ind w:firstLine="0"/>
-      </w:pPr>
-      <w:r>
-        <w:t xml:space="preserve">  //B - type that will be upon the untyped parameter</w:t>
-      </w:r>
-    </w:p>
-    <w:p>
-      <w:pPr>
-        <w:pStyle w:val="afd"/>
-        <w:ind w:firstLine="0"/>
-      </w:pPr>
-      <w:r>
-        <w:t>Var</w:t>
-      </w:r>
-    </w:p>
-    <w:p>
-      <w:pPr>
-        <w:pStyle w:val="afd"/>
-        <w:ind w:firstLine="0"/>
-      </w:pPr>
-      <w:r>
-        <w:t xml:space="preserve">  T: Integer;</w:t>
-      </w:r>
-    </w:p>
-    <w:p>
-      <w:pPr>
-        <w:pStyle w:val="afd"/>
-        <w:ind w:firstLine="0"/>
-      </w:pPr>
-      <w:r>
-        <w:t xml:space="preserve">  A: Integer Absolute A1;</w:t>
-      </w:r>
-    </w:p>
-    <w:p>
-      <w:pPr>
-        <w:pStyle w:val="afd"/>
-        <w:ind w:firstLine="0"/>
-      </w:pPr>
-      <w:r>
-        <w:t xml:space="preserve">  //T - temp</w:t>
-      </w:r>
-    </w:p>
-    <w:p>
-      <w:pPr>
-        <w:pStyle w:val="afd"/>
-        <w:ind w:firstLine="0"/>
-      </w:pPr>
-      <w:r>
-        <w:t xml:space="preserve">  //A - var that will be upon the untyped parameter</w:t>
-      </w:r>
-    </w:p>
-    <w:p>
-      <w:pPr>
-        <w:pStyle w:val="afd"/>
-        <w:ind w:firstLine="0"/>
-      </w:pPr>
-      <w:r>
-        <w:t>Begin</w:t>
-      </w:r>
-    </w:p>
-    <w:p>
-      <w:pPr>
-        <w:pStyle w:val="afd"/>
-        <w:ind w:firstLine="0"/>
-      </w:pPr>
-      <w:r>
-        <w:t xml:space="preserve">  </w:t>
-      </w:r>
-      <w:proofErr w:type="gramStart"/>
-      <w:r>
-        <w:t>T:=</w:t>
-      </w:r>
-      <w:proofErr w:type="gramEnd"/>
-      <w:r>
-        <w:t xml:space="preserve"> A;</w:t>
-      </w:r>
-    </w:p>
-    <w:p>
-      <w:pPr>
-        <w:pStyle w:val="afd"/>
-        <w:ind w:firstLine="0"/>
-      </w:pPr>
-      <w:r>
-        <w:t xml:space="preserve">  </w:t>
-      </w:r>
-      <w:proofErr w:type="gramStart"/>
-      <w:r>
-        <w:t>A:=</w:t>
-      </w:r>
-      <w:proofErr w:type="gramEnd"/>
-      <w:r>
-        <w:t xml:space="preserve"> B(B1);</w:t>
-      </w:r>
-    </w:p>
-    <w:p>
-      <w:pPr>
-        <w:pStyle w:val="afd"/>
-        <w:ind w:firstLine="0"/>
-      </w:pPr>
-      <w:r>
-        <w:t xml:space="preserve">  B(B1</w:t>
-      </w:r>
-      <w:proofErr w:type="gramStart"/>
-      <w:r>
-        <w:t>):=</w:t>
-      </w:r>
-      <w:proofErr w:type="gramEnd"/>
-      <w:r>
-        <w:t xml:space="preserve"> T;</w:t>
-      </w:r>
-    </w:p>
-    <w:p>
-      <w:pPr>
-        <w:pStyle w:val="afd"/>
-        <w:ind w:firstLine="0"/>
-      </w:pPr>
-      <w:r>
-        <w:t>End;</w:t>
-      </w:r>
-    </w:p>
-    <w:p>
-      <w:pPr>
-        <w:pStyle w:val="afd"/>
-        <w:ind w:firstLine="0"/>
-      </w:pPr>
-      <w:r>
-        <w:t xml:space="preserve">    </w:t>
-      </w:r>
-    </w:p>
-    <w:p>
-      <w:pPr>
-        <w:pStyle w:val="afd"/>
-        <w:ind w:firstLine="0"/>
-      </w:pPr>
-      <w:r>
-        <w:lastRenderedPageBreak/>
-        <w:t>//Sorts an array</w:t>
-      </w:r>
-    </w:p>
-    <w:p>
-      <w:pPr>
-        <w:pStyle w:val="afd"/>
-        <w:ind w:firstLine="0"/>
-      </w:pPr>
-      <w:r>
-        <w:t>//</w:t>
-      </w:r>
-      <w:proofErr w:type="spellStart"/>
-      <w:r>
-        <w:t>Arr</w:t>
-      </w:r>
-      <w:proofErr w:type="spellEnd"/>
-      <w:r>
-        <w:t xml:space="preserve"> - array, N - size of the array</w:t>
-      </w:r>
-    </w:p>
-    <w:p>
-      <w:pPr>
-        <w:pStyle w:val="afd"/>
-        <w:ind w:firstLine="0"/>
-      </w:pPr>
-      <w:r>
-        <w:t xml:space="preserve">Procedure </w:t>
+        <w:t xml:space="preserve">[J] &gt; </w:t>
       </w:r>
       <w:proofErr w:type="spellStart"/>
       <w:proofErr w:type="gramStart"/>
       <w:r>
-        <w:t>BubbleSort</w:t>
+        <w:t>Arr</w:t>
       </w:r>
       <w:proofErr w:type="spellEnd"/>
       <w:r>
-        <w:t>(</w:t>
+        <w:t>[</w:t>
       </w:r>
       <w:proofErr w:type="gramEnd"/>
       <w:r>
-        <w:t xml:space="preserve">Var </w:t>
+        <w:t>J + 1] Then</w:t>
+      </w:r>
+    </w:p>
+    <w:p>
+      <w:pPr>
+        <w:pStyle w:val="afd"/>
+        <w:ind w:firstLine="0"/>
+      </w:pPr>
+      <w:r>
+        <w:t xml:space="preserve">        </w:t>
+      </w:r>
+      <w:proofErr w:type="gramStart"/>
+      <w:r>
+        <w:t>Swap(</w:t>
       </w:r>
       <w:proofErr w:type="spellStart"/>
+      <w:proofErr w:type="gramEnd"/>
       <w:r>
         <w:t>Arr</w:t>
       </w:r>
       <w:proofErr w:type="spellEnd"/>
       <w:r>
-        <w:t xml:space="preserve">: </w:t>
+        <w:t xml:space="preserve">[J], </w:t>
       </w:r>
       <w:proofErr w:type="spellStart"/>
       <w:r>
-        <w:t>TArr</w:t>
+        <w:t>Arr</w:t>
       </w:r>
       <w:proofErr w:type="spellEnd"/>
       <w:r>
-        <w:t>; Const N: Integer);</w:t>
-      </w:r>
-    </w:p>
-    <w:p>
-      <w:pPr>
-        <w:pStyle w:val="afd"/>
-        <w:ind w:firstLine="0"/>
-      </w:pPr>
-      <w:r>
-        <w:t>Var</w:t>
-      </w:r>
-    </w:p>
-    <w:p>
-      <w:pPr>
-        <w:pStyle w:val="afd"/>
-        <w:ind w:firstLine="0"/>
-      </w:pPr>
-      <w:r>
-        <w:t xml:space="preserve">  I, J: Integer;</w:t>
-      </w:r>
-    </w:p>
-    <w:p>
-      <w:pPr>
-        <w:pStyle w:val="afd"/>
-        <w:ind w:firstLine="0"/>
-      </w:pPr>
-      <w:r>
-        <w:t xml:space="preserve">  //I, J - loop params</w:t>
-      </w:r>
+        <w:t>[J + 1]);</w:t>
+      </w:r>
+    </w:p>
+    <w:p>
+      <w:pPr>
+        <w:pStyle w:val="afd"/>
+        <w:ind w:firstLine="0"/>
+      </w:pPr>
+      <w:r>
+        <w:t xml:space="preserve">    End;</w:t>
+      </w:r>
+    </w:p>
+    <w:p>
+      <w:pPr>
+        <w:pStyle w:val="afd"/>
+        <w:ind w:firstLine="0"/>
+      </w:pPr>
+      <w:r>
+        <w:t xml:space="preserve">  End;</w:t>
+      </w:r>
+    </w:p>
+    <w:p>
+      <w:pPr>
+        <w:pStyle w:val="afd"/>
+        <w:ind w:firstLine="0"/>
+      </w:pPr>
+      <w:r>
+        <w:t>End;</w:t>
+      </w:r>
+    </w:p>
+    <w:p>
+      <w:pPr>
+        <w:pStyle w:val="afd"/>
+        <w:ind w:firstLine="0"/>
+      </w:pPr>
     </w:p>
     <w:p>
       <w:pPr>
@@ -4542,161 +5224,236 @@
         <w:ind w:firstLine="0"/>
       </w:pPr>
       <w:r>
-        <w:t xml:space="preserve">  For </w:t>
-      </w:r>
-      <w:proofErr w:type="gramStart"/>
-      <w:r>
-        <w:t>I:=</w:t>
-      </w:r>
-      <w:proofErr w:type="gramEnd"/>
-      <w:r>
-        <w:t xml:space="preserve"> 1 To N - 1 Do</w:t>
-      </w:r>
-    </w:p>
-    <w:p>
-      <w:pPr>
-        <w:pStyle w:val="afd"/>
-        <w:ind w:firstLine="0"/>
-      </w:pPr>
-      <w:r>
-        <w:t xml:space="preserve">  Begin</w:t>
-      </w:r>
-    </w:p>
-    <w:p>
-      <w:pPr>
-        <w:pStyle w:val="afd"/>
-        <w:ind w:firstLine="0"/>
-      </w:pPr>
-      <w:r>
-        <w:t xml:space="preserve">    For </w:t>
-      </w:r>
-      <w:proofErr w:type="gramStart"/>
-      <w:r>
-        <w:t>J:=</w:t>
-      </w:r>
-      <w:proofErr w:type="gramEnd"/>
-      <w:r>
-        <w:t xml:space="preserve"> 1 To N - I Do</w:t>
-      </w:r>
-    </w:p>
-    <w:p>
-      <w:pPr>
-        <w:pStyle w:val="afd"/>
-        <w:ind w:firstLine="0"/>
-      </w:pPr>
-      <w:r>
-        <w:t xml:space="preserve">    Begin</w:t>
-      </w:r>
-    </w:p>
-    <w:p>
-      <w:pPr>
-        <w:pStyle w:val="afd"/>
-        <w:ind w:firstLine="0"/>
-      </w:pPr>
-      <w:r>
-        <w:t xml:space="preserve">      If </w:t>
-      </w:r>
-      <w:proofErr w:type="spellStart"/>
-      <w:r>
-        <w:t>Arr</w:t>
-      </w:r>
-      <w:proofErr w:type="spellEnd"/>
-      <w:r>
-        <w:t xml:space="preserve">[J] &gt; </w:t>
+        <w:t xml:space="preserve">  //Cyrillic support</w:t>
+      </w:r>
+    </w:p>
+    <w:p>
+      <w:pPr>
+        <w:pStyle w:val="afd"/>
+        <w:ind w:firstLine="0"/>
+      </w:pPr>
+      <w:r>
+        <w:t xml:space="preserve">  </w:t>
       </w:r>
       <w:proofErr w:type="spellStart"/>
       <w:proofErr w:type="gramStart"/>
       <w:r>
-        <w:t>Arr</w:t>
+        <w:t>SetConsoleCP</w:t>
       </w:r>
       <w:proofErr w:type="spellEnd"/>
       <w:r>
-        <w:t>[</w:t>
+        <w:t>(</w:t>
       </w:r>
       <w:proofErr w:type="gramEnd"/>
       <w:r>
-        <w:t>J + 1] Then</w:t>
-      </w:r>
-    </w:p>
-    <w:p>
-      <w:pPr>
-        <w:pStyle w:val="afd"/>
-        <w:ind w:firstLine="0"/>
-      </w:pPr>
-      <w:r>
-        <w:t xml:space="preserve">        </w:t>
-      </w:r>
+        <w:t>1251);</w:t>
+      </w:r>
+    </w:p>
+    <w:p>
+      <w:pPr>
+        <w:pStyle w:val="afd"/>
+        <w:ind w:firstLine="0"/>
+      </w:pPr>
+      <w:r>
+        <w:t xml:space="preserve">  </w:t>
+      </w:r>
+      <w:proofErr w:type="spellStart"/>
       <w:proofErr w:type="gramStart"/>
       <w:r>
-        <w:t>Swap(</w:t>
+        <w:t>SetConsoleOutputCP</w:t>
+      </w:r>
+      <w:proofErr w:type="spellEnd"/>
+      <w:r>
+        <w:t>(</w:t>
+      </w:r>
+      <w:proofErr w:type="gramEnd"/>
+      <w:r>
+        <w:t>1251);</w:t>
+      </w:r>
+    </w:p>
+    <w:p>
+      <w:pPr>
+        <w:pStyle w:val="afd"/>
+        <w:ind w:firstLine="0"/>
+      </w:pPr>
+    </w:p>
+    <w:p>
+      <w:pPr>
+        <w:pStyle w:val="afd"/>
+        <w:ind w:firstLine="0"/>
+        <w:rPr>
+          <w:lang w:val="ru-RU"/>
+        </w:rPr>
+      </w:pPr>
+      <w:r>
+        <w:rPr>
+          <w:lang w:val="ru-RU"/>
+        </w:rPr>
+        <w:t xml:space="preserve">  </w:t>
+      </w:r>
+      <w:proofErr w:type="gramStart"/>
+      <w:r>
+        <w:t>Write</w:t>
+      </w:r>
+      <w:r>
+        <w:rPr>
+          <w:lang w:val="ru-RU"/>
+        </w:rPr>
+        <w:t>(</w:t>
+      </w:r>
+      <w:proofErr w:type="gramEnd"/>
+      <w:r>
+        <w:rPr>
+          <w:lang w:val="ru-RU"/>
+        </w:rPr>
+        <w:t>'</w:t>
+      </w:r>
+      <w:r>
+        <w:rPr>
+          <w:lang w:val="ru-RU"/>
+        </w:rPr>
+        <w:t>В</w:t>
+      </w:r>
+      <w:r>
+        <w:rPr>
+          <w:lang w:val="ru-RU"/>
+        </w:rPr>
+        <w:t>ведите строку любой длины: ');</w:t>
+      </w:r>
+    </w:p>
+    <w:p>
+      <w:pPr>
+        <w:pStyle w:val="afd"/>
+        <w:ind w:firstLine="0"/>
+      </w:pPr>
+      <w:r>
+        <w:rPr>
+          <w:lang w:val="ru-RU"/>
+        </w:rPr>
+        <w:t xml:space="preserve">  </w:t>
+      </w:r>
+      <w:proofErr w:type="spellStart"/>
+      <w:proofErr w:type="gramStart"/>
+      <w:r>
+        <w:t>ReadLn</w:t>
+      </w:r>
+      <w:proofErr w:type="spellEnd"/>
+      <w:r>
+        <w:t>(</w:t>
+      </w:r>
+      <w:proofErr w:type="gramEnd"/>
+      <w:r>
+        <w:t>Str);</w:t>
+      </w:r>
+    </w:p>
+    <w:p>
+      <w:pPr>
+        <w:pStyle w:val="afd"/>
+        <w:ind w:firstLine="0"/>
+      </w:pPr>
+    </w:p>
+    <w:p>
+      <w:pPr>
+        <w:pStyle w:val="afd"/>
+        <w:ind w:firstLine="0"/>
+      </w:pPr>
+      <w:r>
+        <w:t xml:space="preserve">  </w:t>
+      </w:r>
+      <w:proofErr w:type="spellStart"/>
+      <w:r>
+        <w:t>WriteLn</w:t>
+      </w:r>
+      <w:proofErr w:type="spellEnd"/>
+      <w:r>
+        <w:t>;</w:t>
+      </w:r>
+    </w:p>
+    <w:p>
+      <w:pPr>
+        <w:pStyle w:val="afd"/>
+        <w:ind w:firstLine="0"/>
+      </w:pPr>
+    </w:p>
+    <w:p>
+      <w:pPr>
+        <w:pStyle w:val="afd"/>
+        <w:ind w:firstLine="0"/>
+      </w:pPr>
+      <w:r>
+        <w:t xml:space="preserve">  //Put every vow letter into array</w:t>
+      </w:r>
+    </w:p>
+    <w:p>
+      <w:pPr>
+        <w:pStyle w:val="afd"/>
+        <w:ind w:firstLine="0"/>
+      </w:pPr>
+      <w:r>
+        <w:t xml:space="preserve">  For </w:t>
+      </w:r>
+      <w:proofErr w:type="gramStart"/>
+      <w:r>
+        <w:t>I:=</w:t>
+      </w:r>
+      <w:proofErr w:type="gramEnd"/>
+      <w:r>
+        <w:t xml:space="preserve"> 1 To Length(Str) Do</w:t>
+      </w:r>
+    </w:p>
+    <w:p>
+      <w:pPr>
+        <w:pStyle w:val="afd"/>
+        <w:ind w:firstLine="0"/>
+      </w:pPr>
+      <w:r>
+        <w:t xml:space="preserve">    If Str[I] In </w:t>
+      </w:r>
+      <w:proofErr w:type="spellStart"/>
+      <w:r>
+        <w:t>Ssgz</w:t>
+      </w:r>
+      <w:proofErr w:type="spellEnd"/>
+      <w:r>
+        <w:t xml:space="preserve"> Then</w:t>
+      </w:r>
+    </w:p>
+    <w:p>
+      <w:pPr>
+        <w:pStyle w:val="afd"/>
+        <w:ind w:firstLine="0"/>
+      </w:pPr>
+      <w:r>
+        <w:t xml:space="preserve">      </w:t>
+      </w:r>
+      <w:proofErr w:type="gramStart"/>
+      <w:r>
+        <w:t>Include(</w:t>
       </w:r>
       <w:proofErr w:type="spellStart"/>
       <w:proofErr w:type="gramEnd"/>
       <w:r>
-        <w:t>Arr</w:t>
+        <w:t>Letr</w:t>
       </w:r>
       <w:proofErr w:type="spellEnd"/>
       <w:r>
-        <w:t xml:space="preserve">[J], </w:t>
-      </w:r>
-      <w:proofErr w:type="spellStart"/>
-      <w:r>
-        <w:t>Arr</w:t>
-      </w:r>
-      <w:proofErr w:type="spellEnd"/>
-      <w:r>
-        <w:t>[J + 1]);</w:t>
-      </w:r>
-    </w:p>
-    <w:p>
-      <w:pPr>
-        <w:pStyle w:val="afd"/>
-        <w:ind w:firstLine="0"/>
-      </w:pPr>
-      <w:r>
-        <w:t xml:space="preserve">    End;</w:t>
-      </w:r>
-    </w:p>
-    <w:p>
-      <w:pPr>
-        <w:pStyle w:val="afd"/>
-        <w:ind w:firstLine="0"/>
-      </w:pPr>
-      <w:r>
-        <w:t xml:space="preserve">  End;</w:t>
-      </w:r>
-    </w:p>
-    <w:p>
-      <w:pPr>
-        <w:pStyle w:val="afd"/>
-        <w:ind w:firstLine="0"/>
-      </w:pPr>
-      <w:r>
-        <w:t>End;</w:t>
-      </w:r>
-    </w:p>
-    <w:p>
-      <w:pPr>
-        <w:pStyle w:val="afd"/>
-        <w:ind w:firstLine="0"/>
-      </w:pPr>
-    </w:p>
-    <w:p>
-      <w:pPr>
-        <w:pStyle w:val="afd"/>
-        <w:ind w:firstLine="0"/>
-      </w:pPr>
-      <w:r>
-        <w:t>Begin</w:t>
-      </w:r>
-    </w:p>
-    <w:p>
-      <w:pPr>
-        <w:pStyle w:val="afd"/>
-        <w:ind w:firstLine="0"/>
-      </w:pPr>
-      <w:r>
-        <w:t xml:space="preserve">  //Cyrillic support</w:t>
+        <w:t>, Str[I]);</w:t>
+      </w:r>
+    </w:p>
+    <w:p>
+      <w:pPr>
+        <w:pStyle w:val="afd"/>
+        <w:ind w:firstLine="0"/>
+      </w:pPr>
+    </w:p>
+    <w:p>
+      <w:pPr>
+        <w:pStyle w:val="afd"/>
+        <w:ind w:firstLine="0"/>
+      </w:pPr>
+      <w:r>
+        <w:lastRenderedPageBreak/>
+        <w:t xml:space="preserve">  //Sort a set and form an array</w:t>
       </w:r>
     </w:p>
     <w:p>
@@ -4707,290 +5464,21 @@
       <w:r>
         <w:t xml:space="preserve">  </w:t>
       </w:r>
-      <w:proofErr w:type="spellStart"/>
       <w:proofErr w:type="gramStart"/>
       <w:r>
-        <w:t>SetConsoleCP</w:t>
-      </w:r>
-      <w:proofErr w:type="spellEnd"/>
-      <w:r>
-        <w:t>(</w:t>
-      </w:r>
-      <w:proofErr w:type="gramEnd"/>
-      <w:r>
-        <w:t>1251);</w:t>
-      </w:r>
-    </w:p>
-    <w:p>
-      <w:pPr>
-        <w:pStyle w:val="afd"/>
-        <w:ind w:firstLine="0"/>
-      </w:pPr>
-      <w:r>
-        <w:t xml:space="preserve">  </w:t>
-      </w:r>
-      <w:proofErr w:type="spellStart"/>
-      <w:proofErr w:type="gramStart"/>
-      <w:r>
-        <w:t>SetConsoleOutputCP</w:t>
-      </w:r>
-      <w:proofErr w:type="spellEnd"/>
-      <w:r>
-        <w:t>(</w:t>
-      </w:r>
-      <w:proofErr w:type="gramEnd"/>
-      <w:r>
-        <w:t>1251);</w:t>
-      </w:r>
-    </w:p>
-    <w:p>
-      <w:pPr>
-        <w:pStyle w:val="afd"/>
-        <w:ind w:firstLine="0"/>
-      </w:pPr>
-    </w:p>
-    <w:p>
-      <w:pPr>
-        <w:pStyle w:val="afd"/>
-        <w:ind w:firstLine="0"/>
-      </w:pPr>
-      <w:r>
-        <w:t xml:space="preserve">  </w:t>
-      </w:r>
-      <w:proofErr w:type="gramStart"/>
-      <w:r>
-        <w:t>Write(</w:t>
-      </w:r>
-      <w:proofErr w:type="gramEnd"/>
-      <w:r>
-        <w:t>'Enter the string: ');</w:t>
-      </w:r>
-    </w:p>
-    <w:p>
-      <w:pPr>
-        <w:pStyle w:val="afd"/>
-        <w:ind w:firstLine="0"/>
-      </w:pPr>
-      <w:r>
-        <w:t xml:space="preserve">  </w:t>
-      </w:r>
-      <w:proofErr w:type="spellStart"/>
-      <w:proofErr w:type="gramStart"/>
-      <w:r>
-        <w:t>ReadLn</w:t>
-      </w:r>
-      <w:proofErr w:type="spellEnd"/>
-      <w:r>
-        <w:t>(</w:t>
-      </w:r>
-      <w:proofErr w:type="gramEnd"/>
-      <w:r>
-        <w:t>Str);</w:t>
-      </w:r>
-    </w:p>
-    <w:p>
-      <w:pPr>
-        <w:pStyle w:val="afd"/>
-        <w:ind w:firstLine="0"/>
-      </w:pPr>
-    </w:p>
-    <w:p>
-      <w:pPr>
-        <w:pStyle w:val="afd"/>
-        <w:ind w:firstLine="0"/>
-      </w:pPr>
-      <w:r>
-        <w:t xml:space="preserve">  </w:t>
-      </w:r>
-      <w:proofErr w:type="spellStart"/>
-      <w:r>
-        <w:t>WriteLn</w:t>
-      </w:r>
-      <w:proofErr w:type="spellEnd"/>
-      <w:r>
-        <w:t>;</w:t>
-      </w:r>
-    </w:p>
-    <w:p>
-      <w:pPr>
-        <w:pStyle w:val="afd"/>
-        <w:ind w:firstLine="0"/>
-      </w:pPr>
-    </w:p>
-    <w:p>
-      <w:pPr>
-        <w:pStyle w:val="afd"/>
-        <w:ind w:firstLine="0"/>
-      </w:pPr>
-      <w:r>
-        <w:t xml:space="preserve">  </w:t>
-      </w:r>
-      <w:proofErr w:type="gramStart"/>
-      <w:r>
-        <w:t>N:=</w:t>
-      </w:r>
-      <w:proofErr w:type="gramEnd"/>
-      <w:r>
-        <w:t>1;</w:t>
-      </w:r>
-    </w:p>
-    <w:p>
-      <w:pPr>
-        <w:pStyle w:val="afd"/>
-        <w:ind w:firstLine="0"/>
-      </w:pPr>
-      <w:r>
-        <w:t xml:space="preserve">  </w:t>
-      </w:r>
-    </w:p>
-    <w:p>
-      <w:pPr>
-        <w:pStyle w:val="afd"/>
-        <w:ind w:firstLine="0"/>
-      </w:pPr>
-      <w:r>
-        <w:t xml:space="preserve">  //Put every vow letter into array</w:t>
-      </w:r>
-    </w:p>
-    <w:p>
-      <w:pPr>
-        <w:pStyle w:val="afd"/>
-        <w:ind w:firstLine="0"/>
-      </w:pPr>
-      <w:r>
-        <w:t xml:space="preserve">  For </w:t>
-      </w:r>
-      <w:proofErr w:type="gramStart"/>
-      <w:r>
-        <w:t>I:=</w:t>
-      </w:r>
-      <w:proofErr w:type="gramEnd"/>
-      <w:r>
-        <w:t xml:space="preserve"> 1 To Length(Str) Do</w:t>
-      </w:r>
-    </w:p>
-    <w:p>
-      <w:pPr>
-        <w:pStyle w:val="afd"/>
-        <w:ind w:firstLine="0"/>
-      </w:pPr>
-      <w:r>
-        <w:t xml:space="preserve">  Begin</w:t>
-      </w:r>
-    </w:p>
-    <w:p>
-      <w:pPr>
-        <w:pStyle w:val="afd"/>
-        <w:ind w:firstLine="0"/>
-      </w:pPr>
-      <w:r>
-        <w:t xml:space="preserve">    If Str[I] In </w:t>
-      </w:r>
-      <w:proofErr w:type="spellStart"/>
-      <w:r>
-        <w:t>Ssgz</w:t>
-      </w:r>
-      <w:proofErr w:type="spellEnd"/>
-      <w:r>
-        <w:t xml:space="preserve"> Then</w:t>
-      </w:r>
-    </w:p>
-    <w:p>
-      <w:pPr>
-        <w:pStyle w:val="afd"/>
-        <w:ind w:firstLine="0"/>
-      </w:pPr>
-      <w:r>
-        <w:t xml:space="preserve">    Begin</w:t>
-      </w:r>
-    </w:p>
-    <w:p>
-      <w:pPr>
-        <w:pStyle w:val="afd"/>
-        <w:ind w:firstLine="0"/>
-      </w:pPr>
-      <w:r>
-        <w:t xml:space="preserve">      </w:t>
-      </w:r>
-      <w:proofErr w:type="spellStart"/>
-      <w:r>
-        <w:t>Arr</w:t>
-      </w:r>
-      <w:proofErr w:type="spellEnd"/>
-      <w:r>
-        <w:t>[N</w:t>
-      </w:r>
-      <w:proofErr w:type="gramStart"/>
-      <w:r>
-        <w:t>]:=</w:t>
-      </w:r>
-      <w:proofErr w:type="gramEnd"/>
-      <w:r>
-        <w:t xml:space="preserve"> Str[I];</w:t>
-      </w:r>
-    </w:p>
-    <w:p>
-      <w:pPr>
-        <w:pStyle w:val="afd"/>
-        <w:ind w:firstLine="0"/>
-      </w:pPr>
-      <w:r>
-        <w:t xml:space="preserve">      Inc(N);</w:t>
-      </w:r>
-    </w:p>
-    <w:p>
-      <w:pPr>
-        <w:pStyle w:val="afd"/>
-        <w:ind w:firstLine="0"/>
-      </w:pPr>
-      <w:r>
-        <w:t xml:space="preserve">    end;</w:t>
-      </w:r>
-    </w:p>
-    <w:p>
-      <w:pPr>
-        <w:pStyle w:val="afd"/>
-        <w:ind w:firstLine="0"/>
-      </w:pPr>
-      <w:r>
-        <w:t xml:space="preserve">  End;</w:t>
-      </w:r>
-    </w:p>
-    <w:p>
-      <w:pPr>
-        <w:pStyle w:val="afd"/>
-        <w:ind w:firstLine="0"/>
-      </w:pPr>
-    </w:p>
-    <w:p>
-      <w:pPr>
-        <w:pStyle w:val="afd"/>
-        <w:ind w:firstLine="0"/>
-      </w:pPr>
-      <w:r>
-        <w:t xml:space="preserve">  //Sort an array</w:t>
-      </w:r>
-    </w:p>
-    <w:p>
-      <w:pPr>
-        <w:pStyle w:val="afd"/>
-        <w:ind w:firstLine="0"/>
-      </w:pPr>
-      <w:r>
-        <w:t xml:space="preserve">  </w:t>
-      </w:r>
-      <w:proofErr w:type="spellStart"/>
-      <w:proofErr w:type="gramStart"/>
-      <w:r>
-        <w:t>BubbleSort</w:t>
-      </w:r>
-      <w:proofErr w:type="spellEnd"/>
-      <w:r>
-        <w:t>(</w:t>
+        <w:t>Sort(</w:t>
       </w:r>
       <w:proofErr w:type="spellStart"/>
       <w:proofErr w:type="gramEnd"/>
       <w:r>
+        <w:t>Letr</w:t>
+      </w:r>
+      <w:proofErr w:type="spellEnd"/>
+      <w:r>
+        <w:t xml:space="preserve">, </w:t>
+      </w:r>
+      <w:proofErr w:type="spellStart"/>
+      <w:r>
         <w:t>Arr</w:t>
       </w:r>
       <w:proofErr w:type="spellEnd"/>
@@ -5003,14 +5491,73 @@
         <w:pStyle w:val="afd"/>
         <w:ind w:firstLine="0"/>
       </w:pPr>
-    </w:p>
-    <w:p>
-      <w:pPr>
-        <w:pStyle w:val="afd"/>
-        <w:ind w:firstLine="0"/>
-      </w:pPr>
-      <w:r>
-        <w:t xml:space="preserve">  //Show without duplicates</w:t>
+      <w:r>
+        <w:t xml:space="preserve">        </w:t>
+      </w:r>
+    </w:p>
+    <w:p>
+      <w:pPr>
+        <w:pStyle w:val="afd"/>
+        <w:ind w:firstLine="0"/>
+        <w:rPr>
+          <w:lang w:val="ru-RU"/>
+        </w:rPr>
+      </w:pPr>
+      <w:r>
+        <w:t xml:space="preserve">  </w:t>
+      </w:r>
+      <w:proofErr w:type="gramStart"/>
+      <w:r>
+        <w:t>Write</w:t>
+      </w:r>
+      <w:r>
+        <w:rPr>
+          <w:lang w:val="ru-RU"/>
+        </w:rPr>
+        <w:t>(</w:t>
+      </w:r>
+      <w:proofErr w:type="gramEnd"/>
+      <w:r>
+        <w:rPr>
+          <w:lang w:val="ru-RU"/>
+        </w:rPr>
+        <w:t>'</w:t>
+      </w:r>
+      <w:r>
+        <w:rPr>
+          <w:lang w:val="ru-RU"/>
+        </w:rPr>
+        <w:t>З</w:t>
+      </w:r>
+      <w:r>
+        <w:rPr>
+          <w:lang w:val="ru-RU"/>
+        </w:rPr>
+        <w:t>вонкие согласные: ');</w:t>
+      </w:r>
+    </w:p>
+    <w:p>
+      <w:pPr>
+        <w:pStyle w:val="afd"/>
+        <w:ind w:firstLine="0"/>
+        <w:rPr>
+          <w:lang w:val="ru-RU"/>
+        </w:rPr>
+      </w:pPr>
+    </w:p>
+    <w:p>
+      <w:pPr>
+        <w:pStyle w:val="afd"/>
+        <w:ind w:firstLine="0"/>
+      </w:pPr>
+      <w:r>
+        <w:rPr>
+          <w:lang w:val="ru-RU"/>
+        </w:rPr>
+        <w:t xml:space="preserve">  </w:t>
+      </w:r>
+      <w:r>
+        <w:t>//Show the array</w:t>
       </w:r>
     </w:p>
     <w:p>
@@ -5036,37 +5583,7 @@
         <w:ind w:firstLine="0"/>
       </w:pPr>
       <w:r>
-        <w:t xml:space="preserve">    If (</w:t>
-      </w:r>
-      <w:proofErr w:type="spellStart"/>
-      <w:r>
-        <w:t>Arr</w:t>
-      </w:r>
-      <w:proofErr w:type="spellEnd"/>
-      <w:r>
-        <w:t xml:space="preserve">[I] &lt;&gt; </w:t>
-      </w:r>
-      <w:proofErr w:type="spellStart"/>
-      <w:proofErr w:type="gramStart"/>
-      <w:r>
-        <w:t>Arr</w:t>
-      </w:r>
-      <w:proofErr w:type="spellEnd"/>
-      <w:r>
-        <w:t>[</w:t>
-      </w:r>
-      <w:proofErr w:type="gramEnd"/>
-      <w:r>
-        <w:t>I + 1]) Then</w:t>
-      </w:r>
-    </w:p>
-    <w:p>
-      <w:pPr>
-        <w:pStyle w:val="afd"/>
-        <w:ind w:firstLine="0"/>
-      </w:pPr>
-      <w:r>
-        <w:t xml:space="preserve">      </w:t>
+        <w:t xml:space="preserve">    </w:t>
       </w:r>
       <w:proofErr w:type="gramStart"/>
       <w:r>
@@ -5158,7 +5675,7 @@
       <w:bookmarkStart w:id="34" w:name="_Toc24638115"/>
       <w:bookmarkStart w:id="35" w:name="_Toc84856515"/>
       <w:bookmarkStart w:id="36" w:name="_Toc88921885"/>
-      <w:bookmarkStart w:id="37" w:name="_Toc101717190"/>
+      <w:bookmarkStart w:id="37" w:name="_Toc103798200"/>
       <w:r>
         <w:lastRenderedPageBreak/>
         <w:t xml:space="preserve">Приложение </w:t>
@@ -5235,14 +5752,11 @@
         <w:jc w:val="center"/>
       </w:pPr>
       <w:r>
-        <w:rPr>
-          <w:noProof/>
-        </w:rPr>
         <w:drawing>
-          <wp:inline distT="0" distB="0" distL="0" distR="0" wp14:anchorId="28FF1C53" wp14:editId="3A79311C">
-            <wp:extent cx="3467100" cy="609600"/>
-            <wp:effectExtent l="0" t="0" r="0" b="0"/>
-            <wp:docPr id="5" name="Малюнак 8"/>
+          <wp:inline distT="0" distB="0" distL="0" distR="0" wp14:anchorId="1C4B0978" wp14:editId="7D0F73AA">
+            <wp:extent cx="5219700" cy="984133"/>
+            <wp:effectExtent l="0" t="0" r="0" b="6985"/>
+            <wp:docPr id="10" name="Малюнак 10"/>
             <wp:cNvGraphicFramePr>
               <a:graphicFrameLocks xmlns:a="http://schemas.openxmlformats.org/drawingml/2006/main" noChangeAspect="1"/>
             </wp:cNvGraphicFramePr>
@@ -5250,36 +5764,23 @@
               <a:graphicData uri="http://schemas.openxmlformats.org/drawingml/2006/picture">
                 <pic:pic xmlns:pic="http://schemas.openxmlformats.org/drawingml/2006/picture">
                   <pic:nvPicPr>
-                    <pic:cNvPr id="0" name="Малюнак 8"/>
-                    <pic:cNvPicPr>
-                      <a:picLocks noChangeAspect="1" noChangeArrowheads="1"/>
-                    </pic:cNvPicPr>
+                    <pic:cNvPr id="1" name=""/>
+                    <pic:cNvPicPr/>
                   </pic:nvPicPr>
                   <pic:blipFill>
-                    <a:blip r:embed="rId11">
-                      <a:extLst>
-                        <a:ext uri="{28A0092B-C50C-407E-A947-70E740481C1C}">
-                          <a14:useLocalDpi xmlns:a14="http://schemas.microsoft.com/office/drawing/2010/main" val="0"/>
-                        </a:ext>
-                      </a:extLst>
-                    </a:blip>
-                    <a:srcRect/>
+                    <a:blip r:embed="rId11"/>
                     <a:stretch>
                       <a:fillRect/>
                     </a:stretch>
                   </pic:blipFill>
-                  <pic:spPr bwMode="auto">
+                  <pic:spPr>
                     <a:xfrm>
                       <a:off x="0" y="0"/>
-                      <a:ext cx="3467100" cy="609600"/>
+                      <a:ext cx="5237817" cy="987549"/>
                     </a:xfrm>
                     <a:prstGeom prst="rect">
                       <a:avLst/>
                     </a:prstGeom>
-                    <a:noFill/>
-                    <a:ln>
-                      <a:noFill/>
-                    </a:ln>
                   </pic:spPr>
                 </pic:pic>
               </a:graphicData>
@@ -5321,14 +5822,11 @@
         <w:jc w:val="center"/>
       </w:pPr>
       <w:r>
-        <w:rPr>
-          <w:noProof/>
-        </w:rPr>
         <w:drawing>
-          <wp:inline distT="0" distB="0" distL="0" distR="0" wp14:anchorId="5DEE6A3A" wp14:editId="7CB59B57">
-            <wp:extent cx="2613660" cy="601980"/>
+          <wp:inline distT="0" distB="0" distL="0" distR="0" wp14:anchorId="6A80002C" wp14:editId="156036A1">
+            <wp:extent cx="5257800" cy="599623"/>
             <wp:effectExtent l="0" t="0" r="0" b="0"/>
-            <wp:docPr id="6" name="Малюнак 11"/>
+            <wp:docPr id="11" name="Малюнак 11"/>
             <wp:cNvGraphicFramePr>
               <a:graphicFrameLocks xmlns:a="http://schemas.openxmlformats.org/drawingml/2006/main" noChangeAspect="1"/>
             </wp:cNvGraphicFramePr>
@@ -5336,36 +5834,23 @@
               <a:graphicData uri="http://schemas.openxmlformats.org/drawingml/2006/picture">
                 <pic:pic xmlns:pic="http://schemas.openxmlformats.org/drawingml/2006/picture">
                   <pic:nvPicPr>
-                    <pic:cNvPr id="0" name="Малюнак 11"/>
-                    <pic:cNvPicPr>
-                      <a:picLocks noChangeAspect="1" noChangeArrowheads="1"/>
-                    </pic:cNvPicPr>
+                    <pic:cNvPr id="1" name=""/>
+                    <pic:cNvPicPr/>
                   </pic:nvPicPr>
                   <pic:blipFill>
-                    <a:blip r:embed="rId12">
-                      <a:extLst>
-                        <a:ext uri="{28A0092B-C50C-407E-A947-70E740481C1C}">
-                          <a14:useLocalDpi xmlns:a14="http://schemas.microsoft.com/office/drawing/2010/main" val="0"/>
-                        </a:ext>
-                      </a:extLst>
-                    </a:blip>
-                    <a:srcRect/>
+                    <a:blip r:embed="rId12"/>
                     <a:stretch>
                       <a:fillRect/>
                     </a:stretch>
                   </pic:blipFill>
-                  <pic:spPr bwMode="auto">
+                  <pic:spPr>
                     <a:xfrm>
                       <a:off x="0" y="0"/>
-                      <a:ext cx="2613660" cy="601980"/>
+                      <a:ext cx="5268194" cy="600808"/>
                     </a:xfrm>
                     <a:prstGeom prst="rect">
                       <a:avLst/>
                     </a:prstGeom>
-                    <a:noFill/>
-                    <a:ln>
-                      <a:noFill/>
-                    </a:ln>
                   </pic:spPr>
                 </pic:pic>
               </a:graphicData>
@@ -5412,14 +5897,11 @@
         <w:jc w:val="center"/>
       </w:pPr>
       <w:r>
-        <w:rPr>
-          <w:noProof/>
-        </w:rPr>
         <w:drawing>
-          <wp:inline distT="0" distB="0" distL="0" distR="0" wp14:anchorId="1E6E1740" wp14:editId="3BB2BC58">
-            <wp:extent cx="4899660" cy="876300"/>
-            <wp:effectExtent l="0" t="0" r="0" b="0"/>
-            <wp:docPr id="7" name="Малюнак 14"/>
+          <wp:inline distT="0" distB="0" distL="0" distR="0" wp14:anchorId="52B98CF9" wp14:editId="09C64FAB">
+            <wp:extent cx="5364480" cy="790108"/>
+            <wp:effectExtent l="0" t="0" r="7620" b="0"/>
+            <wp:docPr id="12" name="Малюнак 12"/>
             <wp:cNvGraphicFramePr>
               <a:graphicFrameLocks xmlns:a="http://schemas.openxmlformats.org/drawingml/2006/main" noChangeAspect="1"/>
             </wp:cNvGraphicFramePr>
@@ -5427,36 +5909,23 @@
               <a:graphicData uri="http://schemas.openxmlformats.org/drawingml/2006/picture">
                 <pic:pic xmlns:pic="http://schemas.openxmlformats.org/drawingml/2006/picture">
                   <pic:nvPicPr>
-                    <pic:cNvPr id="0" name="Малюнак 14"/>
-                    <pic:cNvPicPr>
-                      <a:picLocks noChangeAspect="1" noChangeArrowheads="1"/>
-                    </pic:cNvPicPr>
+                    <pic:cNvPr id="1" name=""/>
+                    <pic:cNvPicPr/>
                   </pic:nvPicPr>
                   <pic:blipFill>
-                    <a:blip r:embed="rId13">
-                      <a:extLst>
-                        <a:ext uri="{28A0092B-C50C-407E-A947-70E740481C1C}">
-                          <a14:useLocalDpi xmlns:a14="http://schemas.microsoft.com/office/drawing/2010/main" val="0"/>
-                        </a:ext>
-                      </a:extLst>
-                    </a:blip>
-                    <a:srcRect/>
+                    <a:blip r:embed="rId13"/>
                     <a:stretch>
                       <a:fillRect/>
                     </a:stretch>
                   </pic:blipFill>
-                  <pic:spPr bwMode="auto">
+                  <pic:spPr>
                     <a:xfrm>
                       <a:off x="0" y="0"/>
-                      <a:ext cx="4899660" cy="876300"/>
+                      <a:ext cx="5372371" cy="791270"/>
                     </a:xfrm>
                     <a:prstGeom prst="rect">
                       <a:avLst/>
                     </a:prstGeom>
-                    <a:noFill/>
-                    <a:ln>
-                      <a:noFill/>
-                    </a:ln>
                   </pic:spPr>
                 </pic:pic>
               </a:graphicData>
@@ -8812,7 +9281,7 @@
     <w:name w:val="toc 1"/>
     <w:basedOn w:val="a1"/>
     <w:next w:val="a1"/>
-    <w:semiHidden/>
+    <w:uiPriority w:val="39"/>
     <w:qFormat/>
     <w:pPr>
       <w:tabs>
@@ -8997,7 +9466,7 @@
     <w:name w:val="toc 2"/>
     <w:basedOn w:val="a1"/>
     <w:next w:val="a1"/>
-    <w:semiHidden/>
+    <w:uiPriority w:val="39"/>
     <w:qFormat/>
     <w:pPr>
       <w:tabs>
@@ -9012,7 +9481,7 @@
   </w:style>
   <w:style w:type="character" w:styleId="ae">
     <w:name w:val="Hyperlink"/>
-    <w:semiHidden/>
+    <w:uiPriority w:val="99"/>
     <w:unhideWhenUsed/>
     <w:rPr>
       <w:color w:val="0000FF"/>
